--- a/reports/MPS_DZ4_izvestaj_BogdanBebic_UrosKrstic_2020-2021.docx
+++ b/reports/MPS_DZ4_izvestaj_BogdanBebic_UrosKrstic_2020-2021.docx
@@ -503,7 +503,7 @@
         <w:pStyle w:val="SadrajLiteratura"/>
         <w:spacing w:before="480"/>
       </w:pPr>
-      <w:bookmarkStart w:id="0" w:name="_Toc62127308"/>
+      <w:bookmarkStart w:id="0" w:name="_Toc62207701"/>
       <w:r>
         <w:rPr>
           <w:noProof/>
@@ -539,7 +539,7 @@
       <w:r>
         <w:fldChar w:fldCharType="separate"/>
       </w:r>
-      <w:hyperlink w:anchor="_Toc62127308" w:history="1">
+      <w:hyperlink w:anchor="_Toc62207701" w:history="1">
         <w:r>
           <w:rPr>
             <w:rStyle w:val="Hyperlink"/>
@@ -566,7 +566,7 @@
             <w:noProof/>
             <w:webHidden/>
           </w:rPr>
-          <w:instrText xml:space="preserve"> PAGEREF _Toc62127308 \h </w:instrText>
+          <w:instrText xml:space="preserve"> PAGEREF _Toc62207701 \h </w:instrText>
         </w:r>
         <w:r>
           <w:rPr>
@@ -615,7 +615,7 @@
           <w:lang w:val="en-US"/>
         </w:rPr>
       </w:pPr>
-      <w:hyperlink w:anchor="_Toc62127309" w:history="1">
+      <w:hyperlink w:anchor="_Toc62207702" w:history="1">
         <w:r>
           <w:rPr>
             <w:rStyle w:val="Hyperlink"/>
@@ -662,7 +662,7 @@
             <w:noProof/>
             <w:webHidden/>
           </w:rPr>
-          <w:instrText xml:space="preserve"> PAGEREF _Toc62127309 \h </w:instrText>
+          <w:instrText xml:space="preserve"> PAGEREF _Toc62207702 \h </w:instrText>
         </w:r>
         <w:r>
           <w:rPr>
@@ -709,7 +709,7 @@
           <w:lang w:val="en-US"/>
         </w:rPr>
       </w:pPr>
-      <w:hyperlink w:anchor="_Toc62127310" w:history="1">
+      <w:hyperlink w:anchor="_Toc62207703" w:history="1">
         <w:r>
           <w:rPr>
             <w:rStyle w:val="Hyperlink"/>
@@ -754,7 +754,7 @@
             <w:noProof/>
             <w:webHidden/>
           </w:rPr>
-          <w:instrText xml:space="preserve"> PAGEREF _Toc62127310 \h </w:instrText>
+          <w:instrText xml:space="preserve"> PAGEREF _Toc62207703 \h </w:instrText>
         </w:r>
         <w:r>
           <w:rPr>
@@ -801,7 +801,7 @@
           <w:lang w:val="en-US"/>
         </w:rPr>
       </w:pPr>
-      <w:hyperlink w:anchor="_Toc62127311" w:history="1">
+      <w:hyperlink w:anchor="_Toc62207704" w:history="1">
         <w:r>
           <w:rPr>
             <w:rStyle w:val="Hyperlink"/>
@@ -846,7 +846,7 @@
             <w:noProof/>
             <w:webHidden/>
           </w:rPr>
-          <w:instrText xml:space="preserve"> PAGEREF _Toc62127311 \h </w:instrText>
+          <w:instrText xml:space="preserve"> PAGEREF _Toc62207704 \h </w:instrText>
         </w:r>
         <w:r>
           <w:rPr>
@@ -894,7 +894,7 @@
           <w:lang w:val="en-US"/>
         </w:rPr>
       </w:pPr>
-      <w:hyperlink w:anchor="_Toc62127312" w:history="1">
+      <w:hyperlink w:anchor="_Toc62207705" w:history="1">
         <w:r>
           <w:rPr>
             <w:rStyle w:val="Hyperlink"/>
@@ -940,7 +940,7 @@
             <w:noProof/>
             <w:webHidden/>
           </w:rPr>
-          <w:instrText xml:space="preserve"> PAGEREF _Toc62127312 \h </w:instrText>
+          <w:instrText xml:space="preserve"> PAGEREF _Toc62207705 \h </w:instrText>
         </w:r>
         <w:r>
           <w:rPr>
@@ -988,7 +988,7 @@
           <w:lang w:val="en-US"/>
         </w:rPr>
       </w:pPr>
-      <w:hyperlink w:anchor="_Toc62127313" w:history="1">
+      <w:hyperlink w:anchor="_Toc62207706" w:history="1">
         <w:r>
           <w:rPr>
             <w:rStyle w:val="Hyperlink"/>
@@ -1034,7 +1034,7 @@
             <w:noProof/>
             <w:webHidden/>
           </w:rPr>
-          <w:instrText xml:space="preserve"> PAGEREF _Toc62127313 \h </w:instrText>
+          <w:instrText xml:space="preserve"> PAGEREF _Toc62207706 \h </w:instrText>
         </w:r>
         <w:r>
           <w:rPr>
@@ -1081,7 +1081,7 @@
           <w:lang w:val="en-US"/>
         </w:rPr>
       </w:pPr>
-      <w:hyperlink w:anchor="_Toc62127314" w:history="1">
+      <w:hyperlink w:anchor="_Toc62207707" w:history="1">
         <w:r>
           <w:rPr>
             <w:rStyle w:val="Hyperlink"/>
@@ -1126,7 +1126,7 @@
             <w:noProof/>
             <w:webHidden/>
           </w:rPr>
-          <w:instrText xml:space="preserve"> PAGEREF _Toc62127314 \h </w:instrText>
+          <w:instrText xml:space="preserve"> PAGEREF _Toc62207707 \h </w:instrText>
         </w:r>
         <w:r>
           <w:rPr>
@@ -1174,7 +1174,7 @@
           <w:lang w:val="en-US"/>
         </w:rPr>
       </w:pPr>
-      <w:hyperlink w:anchor="_Toc62127315" w:history="1">
+      <w:hyperlink w:anchor="_Toc62207708" w:history="1">
         <w:r>
           <w:rPr>
             <w:rStyle w:val="Hyperlink"/>
@@ -1220,7 +1220,7 @@
             <w:noProof/>
             <w:webHidden/>
           </w:rPr>
-          <w:instrText xml:space="preserve"> PAGEREF _Toc62127315 \h </w:instrText>
+          <w:instrText xml:space="preserve"> PAGEREF _Toc62207708 \h </w:instrText>
         </w:r>
         <w:r>
           <w:rPr>
@@ -1268,7 +1268,7 @@
           <w:lang w:val="en-US"/>
         </w:rPr>
       </w:pPr>
-      <w:hyperlink w:anchor="_Toc62127316" w:history="1">
+      <w:hyperlink w:anchor="_Toc62207709" w:history="1">
         <w:r>
           <w:rPr>
             <w:rStyle w:val="Hyperlink"/>
@@ -1314,7 +1314,7 @@
             <w:noProof/>
             <w:webHidden/>
           </w:rPr>
-          <w:instrText xml:space="preserve"> PAGEREF _Toc62127316 \h </w:instrText>
+          <w:instrText xml:space="preserve"> PAGEREF _Toc62207709 \h </w:instrText>
         </w:r>
         <w:r>
           <w:rPr>
@@ -1362,7 +1362,7 @@
           <w:lang w:val="en-US"/>
         </w:rPr>
       </w:pPr>
-      <w:hyperlink w:anchor="_Toc62127317" w:history="1">
+      <w:hyperlink w:anchor="_Toc62207710" w:history="1">
         <w:r>
           <w:rPr>
             <w:rStyle w:val="Hyperlink"/>
@@ -1408,7 +1408,7 @@
             <w:noProof/>
             <w:webHidden/>
           </w:rPr>
-          <w:instrText xml:space="preserve"> PAGEREF _Toc62127317 \h </w:instrText>
+          <w:instrText xml:space="preserve"> PAGEREF _Toc62207710 \h </w:instrText>
         </w:r>
         <w:r>
           <w:rPr>
@@ -1428,7 +1428,7 @@
             <w:noProof/>
             <w:webHidden/>
           </w:rPr>
-          <w:t>6</w:t>
+          <w:t>7</w:t>
         </w:r>
         <w:r>
           <w:rPr>
@@ -1457,7 +1457,7 @@
           <w:lang w:val="en-US"/>
         </w:rPr>
       </w:pPr>
-      <w:hyperlink w:anchor="_Toc62127318" w:history="1">
+      <w:hyperlink w:anchor="_Toc62207711" w:history="1">
         <w:r>
           <w:rPr>
             <w:rStyle w:val="Hyperlink"/>
@@ -1519,7 +1519,7 @@
             <w:noProof/>
             <w:webHidden/>
           </w:rPr>
-          <w:instrText xml:space="preserve"> PAGEREF _Toc62127318 \h </w:instrText>
+          <w:instrText xml:space="preserve"> PAGEREF _Toc62207711 \h </w:instrText>
         </w:r>
         <w:r>
           <w:rPr>
@@ -1539,7 +1539,7 @@
             <w:noProof/>
             <w:webHidden/>
           </w:rPr>
-          <w:t>7</w:t>
+          <w:t>8</w:t>
         </w:r>
         <w:r>
           <w:rPr>
@@ -1566,7 +1566,7 @@
           <w:lang w:val="en-US"/>
         </w:rPr>
       </w:pPr>
-      <w:hyperlink w:anchor="_Toc62127319" w:history="1">
+      <w:hyperlink w:anchor="_Toc62207712" w:history="1">
         <w:r>
           <w:rPr>
             <w:rStyle w:val="Hyperlink"/>
@@ -1611,7 +1611,7 @@
             <w:noProof/>
             <w:webHidden/>
           </w:rPr>
-          <w:instrText xml:space="preserve"> PAGEREF _Toc62127319 \h </w:instrText>
+          <w:instrText xml:space="preserve"> PAGEREF _Toc62207712 \h </w:instrText>
         </w:r>
         <w:r>
           <w:rPr>
@@ -1631,7 +1631,7 @@
             <w:noProof/>
             <w:webHidden/>
           </w:rPr>
-          <w:t>7</w:t>
+          <w:t>8</w:t>
         </w:r>
         <w:r>
           <w:rPr>
@@ -1658,7 +1658,7 @@
           <w:lang w:val="en-US"/>
         </w:rPr>
       </w:pPr>
-      <w:hyperlink w:anchor="_Toc62127320" w:history="1">
+      <w:hyperlink w:anchor="_Toc62207713" w:history="1">
         <w:r>
           <w:rPr>
             <w:rStyle w:val="Hyperlink"/>
@@ -1703,7 +1703,7 @@
             <w:noProof/>
             <w:webHidden/>
           </w:rPr>
-          <w:instrText xml:space="preserve"> PAGEREF _Toc62127320 \h </w:instrText>
+          <w:instrText xml:space="preserve"> PAGEREF _Toc62207713 \h </w:instrText>
         </w:r>
         <w:r>
           <w:rPr>
@@ -1723,7 +1723,7 @@
             <w:noProof/>
             <w:webHidden/>
           </w:rPr>
-          <w:t>7</w:t>
+          <w:t>8</w:t>
         </w:r>
         <w:r>
           <w:rPr>
@@ -1751,7 +1751,7 @@
           <w:lang w:val="en-US"/>
         </w:rPr>
       </w:pPr>
-      <w:hyperlink w:anchor="_Toc62127321" w:history="1">
+      <w:hyperlink w:anchor="_Toc62207714" w:history="1">
         <w:r>
           <w:rPr>
             <w:rStyle w:val="Hyperlink"/>
@@ -1797,7 +1797,7 @@
             <w:noProof/>
             <w:webHidden/>
           </w:rPr>
-          <w:instrText xml:space="preserve"> PAGEREF _Toc62127321 \h </w:instrText>
+          <w:instrText xml:space="preserve"> PAGEREF _Toc62207714 \h </w:instrText>
         </w:r>
         <w:r>
           <w:rPr>
@@ -1817,7 +1817,7 @@
             <w:noProof/>
             <w:webHidden/>
           </w:rPr>
-          <w:t>7</w:t>
+          <w:t>8</w:t>
         </w:r>
         <w:r>
           <w:rPr>
@@ -1845,7 +1845,7 @@
           <w:lang w:val="en-US"/>
         </w:rPr>
       </w:pPr>
-      <w:hyperlink w:anchor="_Toc62127322" w:history="1">
+      <w:hyperlink w:anchor="_Toc62207715" w:history="1">
         <w:r>
           <w:rPr>
             <w:rStyle w:val="Hyperlink"/>
@@ -1891,7 +1891,7 @@
             <w:noProof/>
             <w:webHidden/>
           </w:rPr>
-          <w:instrText xml:space="preserve"> PAGEREF _Toc62127322 \h </w:instrText>
+          <w:instrText xml:space="preserve"> PAGEREF _Toc62207715 \h </w:instrText>
         </w:r>
         <w:r>
           <w:rPr>
@@ -1911,7 +1911,7 @@
             <w:noProof/>
             <w:webHidden/>
           </w:rPr>
-          <w:t>7</w:t>
+          <w:t>8</w:t>
         </w:r>
         <w:r>
           <w:rPr>
@@ -1938,7 +1938,7 @@
           <w:lang w:val="en-US"/>
         </w:rPr>
       </w:pPr>
-      <w:hyperlink w:anchor="_Toc62127323" w:history="1">
+      <w:hyperlink w:anchor="_Toc62207716" w:history="1">
         <w:r>
           <w:rPr>
             <w:rStyle w:val="Hyperlink"/>
@@ -1983,7 +1983,7 @@
             <w:noProof/>
             <w:webHidden/>
           </w:rPr>
-          <w:instrText xml:space="preserve"> PAGEREF _Toc62127323 \h </w:instrText>
+          <w:instrText xml:space="preserve"> PAGEREF _Toc62207716 \h </w:instrText>
         </w:r>
         <w:r>
           <w:rPr>
@@ -2003,7 +2003,7 @@
             <w:noProof/>
             <w:webHidden/>
           </w:rPr>
-          <w:t>7</w:t>
+          <w:t>9</w:t>
         </w:r>
         <w:r>
           <w:rPr>
@@ -2031,7 +2031,7 @@
           <w:lang w:val="en-US"/>
         </w:rPr>
       </w:pPr>
-      <w:hyperlink w:anchor="_Toc62127324" w:history="1">
+      <w:hyperlink w:anchor="_Toc62207717" w:history="1">
         <w:r>
           <w:rPr>
             <w:rStyle w:val="Hyperlink"/>
@@ -2077,7 +2077,7 @@
             <w:noProof/>
             <w:webHidden/>
           </w:rPr>
-          <w:instrText xml:space="preserve"> PAGEREF _Toc62127324 \h </w:instrText>
+          <w:instrText xml:space="preserve"> PAGEREF _Toc62207717 \h </w:instrText>
         </w:r>
         <w:r>
           <w:rPr>
@@ -2097,7 +2097,7 @@
             <w:noProof/>
             <w:webHidden/>
           </w:rPr>
-          <w:t>7</w:t>
+          <w:t>9</w:t>
         </w:r>
         <w:r>
           <w:rPr>
@@ -2125,7 +2125,7 @@
           <w:lang w:val="en-US"/>
         </w:rPr>
       </w:pPr>
-      <w:hyperlink w:anchor="_Toc62127325" w:history="1">
+      <w:hyperlink w:anchor="_Toc62207718" w:history="1">
         <w:r>
           <w:rPr>
             <w:rStyle w:val="Hyperlink"/>
@@ -2171,7 +2171,7 @@
             <w:noProof/>
             <w:webHidden/>
           </w:rPr>
-          <w:instrText xml:space="preserve"> PAGEREF _Toc62127325 \h </w:instrText>
+          <w:instrText xml:space="preserve"> PAGEREF _Toc62207718 \h </w:instrText>
         </w:r>
         <w:r>
           <w:rPr>
@@ -2191,7 +2191,7 @@
             <w:noProof/>
             <w:webHidden/>
           </w:rPr>
-          <w:t>10</w:t>
+          <w:t>11</w:t>
         </w:r>
         <w:r>
           <w:rPr>
@@ -2219,7 +2219,7 @@
           <w:lang w:val="en-US"/>
         </w:rPr>
       </w:pPr>
-      <w:hyperlink w:anchor="_Toc62127326" w:history="1">
+      <w:hyperlink w:anchor="_Toc62207719" w:history="1">
         <w:r>
           <w:rPr>
             <w:rStyle w:val="Hyperlink"/>
@@ -2265,7 +2265,7 @@
             <w:noProof/>
             <w:webHidden/>
           </w:rPr>
-          <w:instrText xml:space="preserve"> PAGEREF _Toc62127326 \h </w:instrText>
+          <w:instrText xml:space="preserve"> PAGEREF _Toc62207719 \h </w:instrText>
         </w:r>
         <w:r>
           <w:rPr>
@@ -2285,7 +2285,7 @@
             <w:noProof/>
             <w:webHidden/>
           </w:rPr>
-          <w:t>10</w:t>
+          <w:t>11</w:t>
         </w:r>
         <w:r>
           <w:rPr>
@@ -2314,7 +2314,7 @@
           <w:lang w:val="en-US"/>
         </w:rPr>
       </w:pPr>
-      <w:hyperlink w:anchor="_Toc62127327" w:history="1">
+      <w:hyperlink w:anchor="_Toc62207720" w:history="1">
         <w:r>
           <w:rPr>
             <w:rStyle w:val="Hyperlink"/>
@@ -2376,7 +2376,7 @@
             <w:noProof/>
             <w:webHidden/>
           </w:rPr>
-          <w:instrText xml:space="preserve"> PAGEREF _Toc62127327 \h </w:instrText>
+          <w:instrText xml:space="preserve"> PAGEREF _Toc62207720 \h </w:instrText>
         </w:r>
         <w:r>
           <w:rPr>
@@ -2396,7 +2396,7 @@
             <w:noProof/>
             <w:webHidden/>
           </w:rPr>
-          <w:t>11</w:t>
+          <w:t>12</w:t>
         </w:r>
         <w:r>
           <w:rPr>
@@ -2423,7 +2423,7 @@
           <w:lang w:val="en-US"/>
         </w:rPr>
       </w:pPr>
-      <w:hyperlink w:anchor="_Toc62127328" w:history="1">
+      <w:hyperlink w:anchor="_Toc62207721" w:history="1">
         <w:r>
           <w:rPr>
             <w:rStyle w:val="Hyperlink"/>
@@ -2468,7 +2468,7 @@
             <w:noProof/>
             <w:webHidden/>
           </w:rPr>
-          <w:instrText xml:space="preserve"> PAGEREF _Toc62127328 \h </w:instrText>
+          <w:instrText xml:space="preserve"> PAGEREF _Toc62207721 \h </w:instrText>
         </w:r>
         <w:r>
           <w:rPr>
@@ -2488,7 +2488,7 @@
             <w:noProof/>
             <w:webHidden/>
           </w:rPr>
-          <w:t>11</w:t>
+          <w:t>12</w:t>
         </w:r>
         <w:r>
           <w:rPr>
@@ -2515,7 +2515,7 @@
           <w:lang w:val="en-US"/>
         </w:rPr>
       </w:pPr>
-      <w:hyperlink w:anchor="_Toc62127329" w:history="1">
+      <w:hyperlink w:anchor="_Toc62207722" w:history="1">
         <w:r>
           <w:rPr>
             <w:rStyle w:val="Hyperlink"/>
@@ -2560,7 +2560,7 @@
             <w:noProof/>
             <w:webHidden/>
           </w:rPr>
-          <w:instrText xml:space="preserve"> PAGEREF _Toc62127329 \h </w:instrText>
+          <w:instrText xml:space="preserve"> PAGEREF _Toc62207722 \h </w:instrText>
         </w:r>
         <w:r>
           <w:rPr>
@@ -2580,7 +2580,7 @@
             <w:noProof/>
             <w:webHidden/>
           </w:rPr>
-          <w:t>11</w:t>
+          <w:t>12</w:t>
         </w:r>
         <w:r>
           <w:rPr>
@@ -2608,7 +2608,7 @@
           <w:lang w:val="en-US"/>
         </w:rPr>
       </w:pPr>
-      <w:hyperlink w:anchor="_Toc62127330" w:history="1">
+      <w:hyperlink w:anchor="_Toc62207723" w:history="1">
         <w:r>
           <w:rPr>
             <w:rStyle w:val="Hyperlink"/>
@@ -2654,7 +2654,7 @@
             <w:noProof/>
             <w:webHidden/>
           </w:rPr>
-          <w:instrText xml:space="preserve"> PAGEREF _Toc62127330 \h </w:instrText>
+          <w:instrText xml:space="preserve"> PAGEREF _Toc62207723 \h </w:instrText>
         </w:r>
         <w:r>
           <w:rPr>
@@ -2674,7 +2674,7 @@
             <w:noProof/>
             <w:webHidden/>
           </w:rPr>
-          <w:t>11</w:t>
+          <w:t>12</w:t>
         </w:r>
         <w:r>
           <w:rPr>
@@ -2702,7 +2702,7 @@
           <w:lang w:val="en-US"/>
         </w:rPr>
       </w:pPr>
-      <w:hyperlink w:anchor="_Toc62127331" w:history="1">
+      <w:hyperlink w:anchor="_Toc62207724" w:history="1">
         <w:r>
           <w:rPr>
             <w:rStyle w:val="Hyperlink"/>
@@ -2748,7 +2748,7 @@
             <w:noProof/>
             <w:webHidden/>
           </w:rPr>
-          <w:instrText xml:space="preserve"> PAGEREF _Toc62127331 \h </w:instrText>
+          <w:instrText xml:space="preserve"> PAGEREF _Toc62207724 \h </w:instrText>
         </w:r>
         <w:r>
           <w:rPr>
@@ -2768,7 +2768,7 @@
             <w:noProof/>
             <w:webHidden/>
           </w:rPr>
-          <w:t>11</w:t>
+          <w:t>12</w:t>
         </w:r>
         <w:r>
           <w:rPr>
@@ -2795,7 +2795,7 @@
           <w:lang w:val="en-US"/>
         </w:rPr>
       </w:pPr>
-      <w:hyperlink w:anchor="_Toc62127332" w:history="1">
+      <w:hyperlink w:anchor="_Toc62207725" w:history="1">
         <w:r>
           <w:rPr>
             <w:rStyle w:val="Hyperlink"/>
@@ -2840,7 +2840,7 @@
             <w:noProof/>
             <w:webHidden/>
           </w:rPr>
-          <w:instrText xml:space="preserve"> PAGEREF _Toc62127332 \h </w:instrText>
+          <w:instrText xml:space="preserve"> PAGEREF _Toc62207725 \h </w:instrText>
         </w:r>
         <w:r>
           <w:rPr>
@@ -2860,7 +2860,7 @@
             <w:noProof/>
             <w:webHidden/>
           </w:rPr>
-          <w:t>11</w:t>
+          <w:t>13</w:t>
         </w:r>
         <w:r>
           <w:rPr>
@@ -2888,7 +2888,7 @@
           <w:lang w:val="en-US"/>
         </w:rPr>
       </w:pPr>
-      <w:hyperlink w:anchor="_Toc62127333" w:history="1">
+      <w:hyperlink w:anchor="_Toc62207726" w:history="1">
         <w:r>
           <w:rPr>
             <w:rStyle w:val="Hyperlink"/>
@@ -2934,7 +2934,7 @@
             <w:noProof/>
             <w:webHidden/>
           </w:rPr>
-          <w:instrText xml:space="preserve"> PAGEREF _Toc62127333 \h </w:instrText>
+          <w:instrText xml:space="preserve"> PAGEREF _Toc62207726 \h </w:instrText>
         </w:r>
         <w:r>
           <w:rPr>
@@ -2954,7 +2954,7 @@
             <w:noProof/>
             <w:webHidden/>
           </w:rPr>
-          <w:t>11</w:t>
+          <w:t>13</w:t>
         </w:r>
         <w:r>
           <w:rPr>
@@ -2982,7 +2982,7 @@
           <w:lang w:val="en-US"/>
         </w:rPr>
       </w:pPr>
-      <w:hyperlink w:anchor="_Toc62127334" w:history="1">
+      <w:hyperlink w:anchor="_Toc62207727" w:history="1">
         <w:r>
           <w:rPr>
             <w:rStyle w:val="Hyperlink"/>
@@ -3028,7 +3028,7 @@
             <w:noProof/>
             <w:webHidden/>
           </w:rPr>
-          <w:instrText xml:space="preserve"> PAGEREF _Toc62127334 \h </w:instrText>
+          <w:instrText xml:space="preserve"> PAGEREF _Toc62207727 \h </w:instrText>
         </w:r>
         <w:r>
           <w:rPr>
@@ -3048,7 +3048,7 @@
             <w:noProof/>
             <w:webHidden/>
           </w:rPr>
-          <w:t>13</w:t>
+          <w:t>14</w:t>
         </w:r>
         <w:r>
           <w:rPr>
@@ -3076,7 +3076,7 @@
           <w:lang w:val="en-US"/>
         </w:rPr>
       </w:pPr>
-      <w:hyperlink w:anchor="_Toc62127335" w:history="1">
+      <w:hyperlink w:anchor="_Toc62207728" w:history="1">
         <w:r>
           <w:rPr>
             <w:rStyle w:val="Hyperlink"/>
@@ -3122,7 +3122,7 @@
             <w:noProof/>
             <w:webHidden/>
           </w:rPr>
-          <w:instrText xml:space="preserve"> PAGEREF _Toc62127335 \h </w:instrText>
+          <w:instrText xml:space="preserve"> PAGEREF _Toc62207728 \h </w:instrText>
         </w:r>
         <w:r>
           <w:rPr>
@@ -3142,7 +3142,7 @@
             <w:noProof/>
             <w:webHidden/>
           </w:rPr>
-          <w:t>13</w:t>
+          <w:t>14</w:t>
         </w:r>
         <w:r>
           <w:rPr>
@@ -3173,7 +3173,7 @@
         <w:pStyle w:val="Inivonaslova-Poglavlje"/>
       </w:pPr>
       <w:bookmarkStart w:id="1" w:name="_Toc254342941"/>
-      <w:bookmarkStart w:id="2" w:name="_Toc62127309"/>
+      <w:bookmarkStart w:id="2" w:name="_Toc62207702"/>
       <w:r>
         <w:lastRenderedPageBreak/>
         <w:t>Problem 1</w:t>
@@ -3202,7 +3202,7 @@
       <w:pPr>
         <w:pStyle w:val="IInivonaslova-Potpoglavlje"/>
       </w:pPr>
-      <w:bookmarkStart w:id="3" w:name="_Toc62127310"/>
+      <w:bookmarkStart w:id="3" w:name="_Toc62207703"/>
       <w:r>
         <w:t>Tekst problema</w:t>
       </w:r>
@@ -3296,7 +3296,7 @@
       <w:pPr>
         <w:pStyle w:val="IInivonaslova-Potpoglavlje"/>
       </w:pPr>
-      <w:bookmarkStart w:id="4" w:name="_Toc62127311"/>
+      <w:bookmarkStart w:id="4" w:name="_Toc62207704"/>
       <w:r>
         <w:t>Delovi koje treba paralelizovati</w:t>
       </w:r>
@@ -3306,7 +3306,7 @@
       <w:pPr>
         <w:pStyle w:val="IIInivonaslova-Odeljak"/>
       </w:pPr>
-      <w:bookmarkStart w:id="5" w:name="_Toc62127312"/>
+      <w:bookmarkStart w:id="5" w:name="_Toc62207705"/>
       <w:r>
         <w:t>Diskusija</w:t>
       </w:r>
@@ -3330,7 +3330,7 @@
       <w:pPr>
         <w:pStyle w:val="IIInivonaslova-Odeljak"/>
       </w:pPr>
-      <w:bookmarkStart w:id="6" w:name="_Toc62127313"/>
+      <w:bookmarkStart w:id="6" w:name="_Toc62207706"/>
       <w:r>
         <w:t>Način paralelizacije</w:t>
       </w:r>
@@ -3341,7 +3341,40 @@
         <w:pStyle w:val="Osnovnitekst"/>
       </w:pPr>
       <w:r>
-        <w:t>TODO</w:t>
+        <w:t>Paralelizacija je implementirana tako što je napravljeno stablo redukcije nad for petljom od interesa. Svaka nit računa vrednosti iteracija i u privatni registar redukuje po 1000 iteracija, pa potom niti kooperativno redukuju svoje međurezultate unutar deljene memorije bloka, a potom nulta nit svakog bloka upiše rezultat u globalnu memoriju – ti međurezultati se redukuju na CPU.</w:t>
+      </w:r>
+    </w:p>
+    <w:p>
+      <w:pPr>
+        <w:pStyle w:val="IInivonaslova-Potpoglavlje"/>
+      </w:pPr>
+      <w:bookmarkStart w:id="7" w:name="_Toc62207707"/>
+      <w:r>
+        <w:t>Rezultati</w:t>
+      </w:r>
+      <w:bookmarkEnd w:id="7"/>
+    </w:p>
+    <w:p>
+      <w:pPr>
+        <w:pStyle w:val="Osnovnitekst"/>
+      </w:pPr>
+      <w:r>
+        <w:t xml:space="preserve">Paralelizacijom ovog programa na </w:t>
+      </w:r>
+      <w:r>
+        <w:t>GPU</w:t>
+      </w:r>
+      <w:r>
+        <w:t xml:space="preserve"> niti</w:t>
+      </w:r>
+      <w:r>
+        <w:t>ma</w:t>
+      </w:r>
+      <w:r>
+        <w:t xml:space="preserve"> se dobija ubrzanje koje je prikazano na grafiku (Slika 1) – ovo ubrzanje se vidi u </w:t>
+      </w:r>
+      <w:r>
+        <w:t>svim slučajevima, a najbolje na većem poslu</w:t>
       </w:r>
       <w:r>
         <w:t>.</w:t>
@@ -3349,35 +3382,20 @@
     </w:p>
     <w:p>
       <w:pPr>
-        <w:pStyle w:val="IInivonaslova-Potpoglavlje"/>
-      </w:pPr>
-      <w:bookmarkStart w:id="7" w:name="_Toc62127314"/>
-      <w:r>
-        <w:t>Rezultati</w:t>
-      </w:r>
-      <w:bookmarkEnd w:id="7"/>
+        <w:pStyle w:val="IIInivonaslova-Odeljak"/>
+      </w:pPr>
+      <w:bookmarkStart w:id="8" w:name="_Toc62207708"/>
+      <w:r>
+        <w:t>Logovi izvršavanja</w:t>
+      </w:r>
+      <w:bookmarkEnd w:id="8"/>
     </w:p>
     <w:p>
       <w:pPr>
         <w:pStyle w:val="Osnovnitekst"/>
       </w:pPr>
       <w:r>
-        <w:t xml:space="preserve">Paralelizacijom ovog programa na </w:t>
-      </w:r>
-      <w:r>
-        <w:t>GPU</w:t>
-      </w:r>
-      <w:r>
-        <w:t xml:space="preserve"> niti</w:t>
-      </w:r>
-      <w:r>
-        <w:t>ma</w:t>
-      </w:r>
-      <w:r>
-        <w:t xml:space="preserve"> se dobija ubrzanje koje je prikazano na grafiku (Slika 1) – ovo ubrzanje se vidi u </w:t>
-      </w:r>
-      <w:r>
-        <w:t>svim slučajevima, a najbolje na većem poslu</w:t>
+        <w:t>Ovde su dati logovi izvršavanja za definisane test primere</w:t>
       </w:r>
       <w:r>
         <w:t>.</w:t>
@@ -3385,29 +3403,8 @@
     </w:p>
     <w:p>
       <w:pPr>
-        <w:pStyle w:val="IIInivonaslova-Odeljak"/>
-      </w:pPr>
-      <w:bookmarkStart w:id="8" w:name="_Toc62127315"/>
-      <w:r>
-        <w:t>Logovi izvršavanja</w:t>
-      </w:r>
-      <w:bookmarkEnd w:id="8"/>
-    </w:p>
-    <w:p>
-      <w:pPr>
         <w:pStyle w:val="Osnovnitekst"/>
       </w:pPr>
-      <w:r>
-        <w:t>Ovde su dati logovi izvršavanja za definisane test primere</w:t>
-      </w:r>
-      <w:r>
-        <w:t>.</w:t>
-      </w:r>
-    </w:p>
-    <w:p>
-      <w:pPr>
-        <w:pStyle w:val="Osnovnitekst"/>
-      </w:pPr>
     </w:p>
     <w:p>
       <w:pPr>
@@ -3457,6 +3454,7 @@
         <w:rPr>
           <w:lang w:val="en-US"/>
         </w:rPr>
+        <w:lastRenderedPageBreak/>
         <w:t>Before for loop, factor = 0.000000.</w:t>
       </w:r>
     </w:p>
@@ -3499,8 +3497,511 @@
         <w:rPr>
           <w:lang w:val="en-US"/>
         </w:rPr>
+        <w:t>   Our estimate of pi = 3.14159165358977</w:t>
+      </w:r>
+    </w:p>
+    <w:p>
+      <w:pPr>
+        <w:pStyle w:val="Programskikod"/>
+        <w:rPr>
+          <w:lang w:val="en-US"/>
+        </w:rPr>
+      </w:pPr>
+      <w:r>
+        <w:rPr>
+          <w:lang w:val="en-US"/>
+        </w:rPr>
+        <w:t>   Ref estimate of pi = 3.14159265358979</w:t>
+      </w:r>
+    </w:p>
+    <w:p>
+      <w:pPr>
+        <w:pStyle w:val="Programskikod"/>
+        <w:rPr>
+          <w:lang w:val="en-US"/>
+        </w:rPr>
+      </w:pPr>
+      <w:r>
+        <w:rPr>
+          <w:lang w:val="en-US"/>
+        </w:rPr>
+        <w:t>----------------------Parallel execution----------------------</w:t>
+      </w:r>
+    </w:p>
+    <w:p>
+      <w:pPr>
+        <w:pStyle w:val="Programskikod"/>
+        <w:rPr>
+          <w:lang w:val="en-US"/>
+        </w:rPr>
+      </w:pPr>
+      <w:r>
+        <w:rPr>
+          <w:lang w:val="en-US"/>
+        </w:rPr>
+        <w:t>Before for loop, factor = 0.000000.</w:t>
+      </w:r>
+    </w:p>
+    <w:p>
+      <w:pPr>
+        <w:pStyle w:val="Programskikod"/>
+        <w:rPr>
+          <w:lang w:val="en-US"/>
+        </w:rPr>
+      </w:pPr>
+      <w:r>
+        <w:rPr>
+          <w:lang w:val="en-US"/>
+        </w:rPr>
+        <w:t>After for loop, factor = -1.000000.</w:t>
+      </w:r>
+    </w:p>
+    <w:p>
+      <w:pPr>
+        <w:pStyle w:val="Programskikod"/>
+        <w:rPr>
+          <w:lang w:val="en-US"/>
+        </w:rPr>
+      </w:pPr>
+      <w:r>
+        <w:rPr>
+          <w:lang w:val="en-US"/>
+        </w:rPr>
+        <w:t>With n = 1000000 terms</w:t>
+      </w:r>
+    </w:p>
+    <w:p>
+      <w:pPr>
+        <w:pStyle w:val="Programskikod"/>
+        <w:rPr>
+          <w:lang w:val="en-US"/>
+        </w:rPr>
+      </w:pPr>
+      <w:r>
+        <w:rPr>
+          <w:lang w:val="en-US"/>
+        </w:rPr>
+        <w:t>   Our estimate of pi = 3.14159131050110</w:t>
+      </w:r>
+    </w:p>
+    <w:p>
+      <w:pPr>
+        <w:pStyle w:val="Programskikod"/>
+        <w:rPr>
+          <w:lang w:val="en-US"/>
+        </w:rPr>
+      </w:pPr>
+      <w:r>
+        <w:rPr>
+          <w:lang w:val="en-US"/>
+        </w:rPr>
+        <w:t>   Ref estimate of pi = 3.14159265358979</w:t>
+      </w:r>
+    </w:p>
+    <w:p>
+      <w:pPr>
+        <w:pStyle w:val="Programskikod"/>
+        <w:rPr>
+          <w:lang w:val="en-US"/>
+        </w:rPr>
+      </w:pPr>
+    </w:p>
+    <w:p>
+      <w:pPr>
+        <w:pStyle w:val="Programskikod"/>
+        <w:rPr>
+          <w:lang w:val="en-US"/>
+        </w:rPr>
+      </w:pPr>
+      <w:r>
+        <w:rPr>
+          <w:lang w:val="en-US"/>
+        </w:rPr>
+        <w:t>Sequential elapsed time: 0.003195s</w:t>
+      </w:r>
+    </w:p>
+    <w:p>
+      <w:pPr>
+        <w:pStyle w:val="Programskikod"/>
+        <w:rPr>
+          <w:lang w:val="en-US"/>
+        </w:rPr>
+      </w:pPr>
+      <w:r>
+        <w:rPr>
+          <w:lang w:val="en-US"/>
+        </w:rPr>
+        <w:t>Parallel elapsed time: 0.000626s</w:t>
+      </w:r>
+    </w:p>
+    <w:p>
+      <w:pPr>
+        <w:pStyle w:val="Programskikod"/>
+        <w:rPr>
+          <w:lang w:val="en-US"/>
+        </w:rPr>
+      </w:pPr>
+      <w:r>
+        <w:rPr>
+          <w:lang w:val="en-US"/>
+        </w:rPr>
+        <w:t>Test PASSED</w:t>
+      </w:r>
+    </w:p>
+    <w:p>
+      <w:pPr>
+        <w:pStyle w:val="Programskikod"/>
+        <w:rPr>
+          <w:lang w:val="en-US"/>
+        </w:rPr>
+      </w:pPr>
+    </w:p>
+    <w:p>
+      <w:pPr>
+        <w:pStyle w:val="Programskikod"/>
+        <w:rPr>
+          <w:lang w:val="en-US"/>
+        </w:rPr>
+      </w:pPr>
+      <w:r>
+        <w:t xml:space="preserve">$ ./z1 </w:t>
+      </w:r>
+      <w:r>
+        <w:rPr>
+          <w:lang w:val="en-US"/>
+        </w:rPr>
+        <w:t>10000000</w:t>
+      </w:r>
+    </w:p>
+    <w:p>
+      <w:pPr>
+        <w:pStyle w:val="Programskikod"/>
+        <w:rPr>
+          <w:lang w:val="en-US"/>
+        </w:rPr>
+      </w:pPr>
+      <w:r>
+        <w:rPr>
+          <w:lang w:val="en-US"/>
+        </w:rPr>
+        <w:t>---------------------Sequential execution---------------------</w:t>
+      </w:r>
+    </w:p>
+    <w:p>
+      <w:pPr>
+        <w:pStyle w:val="Programskikod"/>
+        <w:rPr>
+          <w:lang w:val="en-US"/>
+        </w:rPr>
+      </w:pPr>
+      <w:r>
+        <w:rPr>
+          <w:lang w:val="en-US"/>
+        </w:rPr>
+        <w:t>Before for loop, factor = 0.000000.</w:t>
+      </w:r>
+    </w:p>
+    <w:p>
+      <w:pPr>
+        <w:pStyle w:val="Programskikod"/>
+        <w:rPr>
+          <w:lang w:val="en-US"/>
+        </w:rPr>
+      </w:pPr>
+      <w:r>
+        <w:rPr>
+          <w:lang w:val="en-US"/>
+        </w:rPr>
+        <w:t>After for loop, factor = -1.000000.</w:t>
+      </w:r>
+    </w:p>
+    <w:p>
+      <w:pPr>
+        <w:pStyle w:val="Programskikod"/>
+        <w:rPr>
+          <w:lang w:val="en-US"/>
+        </w:rPr>
+      </w:pPr>
+      <w:r>
+        <w:rPr>
+          <w:lang w:val="en-US"/>
+        </w:rPr>
+        <w:t>With n = 10000000 terms</w:t>
+      </w:r>
+    </w:p>
+    <w:p>
+      <w:pPr>
+        <w:pStyle w:val="Programskikod"/>
+        <w:rPr>
+          <w:lang w:val="en-US"/>
+        </w:rPr>
+      </w:pPr>
+      <w:r>
+        <w:rPr>
+          <w:lang w:val="en-US"/>
+        </w:rPr>
+        <w:t>   Our estimate of pi = 3.14159255358979</w:t>
+      </w:r>
+    </w:p>
+    <w:p>
+      <w:pPr>
+        <w:pStyle w:val="Programskikod"/>
+        <w:rPr>
+          <w:lang w:val="en-US"/>
+        </w:rPr>
+      </w:pPr>
+      <w:r>
+        <w:rPr>
+          <w:lang w:val="en-US"/>
+        </w:rPr>
+        <w:t>   Ref estimate of pi = 3.14159265358979</w:t>
+      </w:r>
+    </w:p>
+    <w:p>
+      <w:pPr>
+        <w:pStyle w:val="Programskikod"/>
+        <w:rPr>
+          <w:lang w:val="en-US"/>
+        </w:rPr>
+      </w:pPr>
+      <w:r>
+        <w:rPr>
+          <w:lang w:val="en-US"/>
+        </w:rPr>
+        <w:t>----------------------Parallel execution----------------------</w:t>
+      </w:r>
+    </w:p>
+    <w:p>
+      <w:pPr>
+        <w:pStyle w:val="Programskikod"/>
+        <w:rPr>
+          <w:lang w:val="en-US"/>
+        </w:rPr>
+      </w:pPr>
+      <w:r>
+        <w:rPr>
+          <w:lang w:val="en-US"/>
+        </w:rPr>
+        <w:t>Before for loop, factor = 0.000000.</w:t>
+      </w:r>
+    </w:p>
+    <w:p>
+      <w:pPr>
+        <w:pStyle w:val="Programskikod"/>
+        <w:rPr>
+          <w:lang w:val="en-US"/>
+        </w:rPr>
+      </w:pPr>
+      <w:r>
+        <w:rPr>
+          <w:lang w:val="en-US"/>
+        </w:rPr>
+        <w:t>After for loop, factor = -1.000000.</w:t>
+      </w:r>
+    </w:p>
+    <w:p>
+      <w:pPr>
+        <w:pStyle w:val="Programskikod"/>
+        <w:rPr>
+          <w:lang w:val="en-US"/>
+        </w:rPr>
+      </w:pPr>
+      <w:r>
+        <w:rPr>
+          <w:lang w:val="en-US"/>
+        </w:rPr>
+        <w:t>With n = 10000000 terms</w:t>
+      </w:r>
+    </w:p>
+    <w:p>
+      <w:pPr>
+        <w:pStyle w:val="Programskikod"/>
+        <w:rPr>
+          <w:lang w:val="en-US"/>
+        </w:rPr>
+      </w:pPr>
+      <w:r>
+        <w:rPr>
+          <w:lang w:val="en-US"/>
+        </w:rPr>
+        <w:t>   Our estimate of pi = 3.14159221098971</w:t>
+      </w:r>
+    </w:p>
+    <w:p>
+      <w:pPr>
+        <w:pStyle w:val="Programskikod"/>
+        <w:rPr>
+          <w:lang w:val="en-US"/>
+        </w:rPr>
+      </w:pPr>
+      <w:r>
+        <w:rPr>
+          <w:lang w:val="en-US"/>
+        </w:rPr>
+        <w:t>   Ref estimate of pi = 3.14159265358979</w:t>
+      </w:r>
+    </w:p>
+    <w:p>
+      <w:pPr>
+        <w:pStyle w:val="Programskikod"/>
+        <w:rPr>
+          <w:lang w:val="en-US"/>
+        </w:rPr>
+      </w:pPr>
+    </w:p>
+    <w:p>
+      <w:pPr>
+        <w:pStyle w:val="Programskikod"/>
+        <w:rPr>
+          <w:lang w:val="en-US"/>
+        </w:rPr>
+      </w:pPr>
+      <w:r>
+        <w:rPr>
+          <w:lang w:val="en-US"/>
+        </w:rPr>
+        <w:t>Sequential elapsed time: 0.031884s</w:t>
+      </w:r>
+    </w:p>
+    <w:p>
+      <w:pPr>
+        <w:pStyle w:val="Programskikod"/>
+        <w:rPr>
+          <w:lang w:val="en-US"/>
+        </w:rPr>
+      </w:pPr>
+      <w:r>
+        <w:rPr>
+          <w:lang w:val="en-US"/>
+        </w:rPr>
+        <w:t>Parallel elapsed time: 0.000737s</w:t>
+      </w:r>
+    </w:p>
+    <w:p>
+      <w:pPr>
+        <w:pStyle w:val="Programskikod"/>
+        <w:rPr>
+          <w:lang w:val="en-US"/>
+        </w:rPr>
+      </w:pPr>
+      <w:r>
+        <w:rPr>
+          <w:lang w:val="en-US"/>
+        </w:rPr>
+        <w:t>Test PASSED</w:t>
+      </w:r>
+    </w:p>
+    <w:p>
+      <w:pPr>
+        <w:pStyle w:val="Programskikod"/>
+        <w:rPr>
+          <w:lang w:val="en-US"/>
+        </w:rPr>
+      </w:pPr>
+    </w:p>
+    <w:p>
+      <w:pPr>
+        <w:pStyle w:val="Programskikod"/>
+        <w:rPr>
+          <w:lang w:val="en-US"/>
+        </w:rPr>
+      </w:pPr>
+      <w:proofErr w:type="gramStart"/>
+      <w:r>
+        <w:rPr>
+          <w:lang w:val="en-US"/>
+        </w:rPr>
+        <w:t xml:space="preserve">$ </w:t>
+      </w:r>
+      <w:r>
+        <w:rPr>
+          <w:lang w:val="en-US"/>
+        </w:rPr>
+        <w:t>./</w:t>
+      </w:r>
+      <w:proofErr w:type="gramEnd"/>
+      <w:r>
+        <w:rPr>
+          <w:lang w:val="en-US"/>
+        </w:rPr>
+        <w:t xml:space="preserve">z1 </w:t>
+      </w:r>
+      <w:r>
+        <w:rPr>
+          <w:lang w:val="en-US"/>
+        </w:rPr>
+        <w:t>100000000</w:t>
+      </w:r>
+    </w:p>
+    <w:p>
+      <w:pPr>
+        <w:pStyle w:val="Programskikod"/>
+        <w:rPr>
+          <w:lang w:val="en-US"/>
+        </w:rPr>
+      </w:pPr>
+      <w:r>
+        <w:rPr>
+          <w:lang w:val="en-US"/>
+        </w:rPr>
+        <w:t>---------------------Sequential execution---------------------</w:t>
+      </w:r>
+    </w:p>
+    <w:p>
+      <w:pPr>
+        <w:pStyle w:val="Programskikod"/>
+        <w:rPr>
+          <w:lang w:val="en-US"/>
+        </w:rPr>
+      </w:pPr>
+      <w:r>
+        <w:rPr>
+          <w:lang w:val="en-US"/>
+        </w:rPr>
+        <w:t>Before for loop, factor = 0.000000.</w:t>
+      </w:r>
+    </w:p>
+    <w:p>
+      <w:pPr>
+        <w:pStyle w:val="Programskikod"/>
+        <w:rPr>
+          <w:lang w:val="en-US"/>
+        </w:rPr>
+      </w:pPr>
+      <w:r>
+        <w:rPr>
+          <w:lang w:val="en-US"/>
+        </w:rPr>
+        <w:t>After for loop, factor = -1.000000.</w:t>
+      </w:r>
+    </w:p>
+    <w:p>
+      <w:pPr>
+        <w:pStyle w:val="Programskikod"/>
+        <w:rPr>
+          <w:lang w:val="en-US"/>
+        </w:rPr>
+      </w:pPr>
+      <w:r>
+        <w:rPr>
+          <w:lang w:val="en-US"/>
+        </w:rPr>
         <w:lastRenderedPageBreak/>
-        <w:t>   Our estimate of pi = 3.14159165358977</w:t>
+        <w:t>With n = 100000000 terms</w:t>
+      </w:r>
+    </w:p>
+    <w:p>
+      <w:pPr>
+        <w:pStyle w:val="Programskikod"/>
+        <w:rPr>
+          <w:lang w:val="en-US"/>
+        </w:rPr>
+      </w:pPr>
+      <w:r>
+        <w:rPr>
+          <w:lang w:val="en-US"/>
+        </w:rPr>
+        <w:t>   Our estimate of pi = 3.14159264358933</w:t>
       </w:r>
     </w:p>
     <w:p>
@@ -3570,21 +4071,21 @@
         <w:rPr>
           <w:lang w:val="en-US"/>
         </w:rPr>
-        <w:t>With n = 1000000 terms</w:t>
-      </w:r>
-    </w:p>
-    <w:p>
-      <w:pPr>
-        <w:pStyle w:val="Programskikod"/>
-        <w:rPr>
-          <w:lang w:val="en-US"/>
-        </w:rPr>
-      </w:pPr>
-      <w:r>
-        <w:rPr>
-          <w:lang w:val="en-US"/>
-        </w:rPr>
-        <w:t>   Our estimate of pi = 3.14159131050110</w:t>
+        <w:t>With n = 100000000 terms</w:t>
+      </w:r>
+    </w:p>
+    <w:p>
+      <w:pPr>
+        <w:pStyle w:val="Programskikod"/>
+        <w:rPr>
+          <w:lang w:val="en-US"/>
+        </w:rPr>
+      </w:pPr>
+      <w:r>
+        <w:rPr>
+          <w:lang w:val="en-US"/>
+        </w:rPr>
+        <w:t>   Our estimate of pi = 3.14159234669756</w:t>
       </w:r>
     </w:p>
     <w:p>
@@ -3620,21 +4121,21 @@
         <w:rPr>
           <w:lang w:val="en-US"/>
         </w:rPr>
-        <w:t>Sequential elapsed time: 0.003195s</w:t>
-      </w:r>
-    </w:p>
-    <w:p>
-      <w:pPr>
-        <w:pStyle w:val="Programskikod"/>
-        <w:rPr>
-          <w:lang w:val="en-US"/>
-        </w:rPr>
-      </w:pPr>
-      <w:r>
-        <w:rPr>
-          <w:lang w:val="en-US"/>
-        </w:rPr>
-        <w:t>Parallel elapsed time: 0.000626s</w:t>
+        <w:t>Sequential elapsed time: 0.318430s</w:t>
+      </w:r>
+    </w:p>
+    <w:p>
+      <w:pPr>
+        <w:pStyle w:val="Programskikod"/>
+        <w:rPr>
+          <w:lang w:val="en-US"/>
+        </w:rPr>
+      </w:pPr>
+      <w:r>
+        <w:rPr>
+          <w:lang w:val="en-US"/>
+        </w:rPr>
+        <w:t>Parallel elapsed time: 0.002021s</w:t>
       </w:r>
     </w:p>
     <w:p>
@@ -3666,14 +4167,31 @@
           <w:lang w:val="en-US"/>
         </w:rPr>
       </w:pPr>
-      <w:r>
-        <w:t xml:space="preserve">$ ./z1 </w:t>
-      </w:r>
-      <w:r>
-        <w:rPr>
-          <w:lang w:val="en-US"/>
-        </w:rPr>
-        <w:t>10000000</w:t>
+      <w:proofErr w:type="gramStart"/>
+      <w:r>
+        <w:rPr>
+          <w:lang w:val="en-US"/>
+        </w:rPr>
+        <w:t xml:space="preserve">$ </w:t>
+      </w:r>
+      <w:r>
+        <w:rPr>
+          <w:lang w:val="en-US"/>
+        </w:rPr>
+        <w:t>./</w:t>
+      </w:r>
+      <w:proofErr w:type="gramEnd"/>
+      <w:r>
+        <w:rPr>
+          <w:lang w:val="en-US"/>
+        </w:rPr>
+        <w:t xml:space="preserve">z1 </w:t>
+      </w:r>
+      <w:r>
+        <w:rPr>
+          <w:lang w:val="en-US"/>
+        </w:rPr>
+        <w:t>1000000000</w:t>
       </w:r>
     </w:p>
     <w:p>
@@ -3729,21 +4247,21 @@
         <w:rPr>
           <w:lang w:val="en-US"/>
         </w:rPr>
-        <w:t>With n = 10000000 terms</w:t>
-      </w:r>
-    </w:p>
-    <w:p>
-      <w:pPr>
-        <w:pStyle w:val="Programskikod"/>
-        <w:rPr>
-          <w:lang w:val="en-US"/>
-        </w:rPr>
-      </w:pPr>
-      <w:r>
-        <w:rPr>
-          <w:lang w:val="en-US"/>
-        </w:rPr>
-        <w:t>   Our estimate of pi = 3.14159255358979</w:t>
+        <w:t>With n = 1000000000 terms</w:t>
+      </w:r>
+    </w:p>
+    <w:p>
+      <w:pPr>
+        <w:pStyle w:val="Programskikod"/>
+        <w:rPr>
+          <w:lang w:val="en-US"/>
+        </w:rPr>
+      </w:pPr>
+      <w:r>
+        <w:rPr>
+          <w:lang w:val="en-US"/>
+        </w:rPr>
+        <w:t>   Our estimate of pi = 3.14159265258805</w:t>
       </w:r>
     </w:p>
     <w:p>
@@ -3813,21 +4331,21 @@
         <w:rPr>
           <w:lang w:val="en-US"/>
         </w:rPr>
-        <w:t>With n = 10000000 terms</w:t>
-      </w:r>
-    </w:p>
-    <w:p>
-      <w:pPr>
-        <w:pStyle w:val="Programskikod"/>
-        <w:rPr>
-          <w:lang w:val="en-US"/>
-        </w:rPr>
-      </w:pPr>
-      <w:r>
-        <w:rPr>
-          <w:lang w:val="en-US"/>
-        </w:rPr>
-        <w:t>   Our estimate of pi = 3.14159221098971</w:t>
+        <w:t>With n = 1000000000 terms</w:t>
+      </w:r>
+    </w:p>
+    <w:p>
+      <w:pPr>
+        <w:pStyle w:val="Programskikod"/>
+        <w:rPr>
+          <w:lang w:val="en-US"/>
+        </w:rPr>
+      </w:pPr>
+      <w:r>
+        <w:rPr>
+          <w:lang w:val="en-US"/>
+        </w:rPr>
+        <w:t>   Our estimate of pi = 3.14159234669756</w:t>
       </w:r>
     </w:p>
     <w:p>
@@ -3863,21 +4381,21 @@
         <w:rPr>
           <w:lang w:val="en-US"/>
         </w:rPr>
-        <w:t>Sequential elapsed time: 0.031884s</w:t>
-      </w:r>
-    </w:p>
-    <w:p>
-      <w:pPr>
-        <w:pStyle w:val="Programskikod"/>
-        <w:rPr>
-          <w:lang w:val="en-US"/>
-        </w:rPr>
-      </w:pPr>
-      <w:r>
-        <w:rPr>
-          <w:lang w:val="en-US"/>
-        </w:rPr>
-        <w:t>Parallel elapsed time: 0.000737s</w:t>
+        <w:t>Sequential elapsed time: 3.183109s</w:t>
+      </w:r>
+    </w:p>
+    <w:p>
+      <w:pPr>
+        <w:pStyle w:val="Programskikod"/>
+        <w:rPr>
+          <w:lang w:val="en-US"/>
+        </w:rPr>
+      </w:pPr>
+      <w:r>
+        <w:rPr>
+          <w:lang w:val="en-US"/>
+        </w:rPr>
+        <w:t>Parallel elapsed time: 0.013406s</w:t>
       </w:r>
     </w:p>
     <w:p>
@@ -3914,7 +4432,13 @@
         <w:rPr>
           <w:lang w:val="en-US"/>
         </w:rPr>
-        <w:t xml:space="preserve">$ </w:t>
+        <w:t>$</w:t>
+      </w:r>
+      <w:r>
+        <w:rPr>
+          <w:lang w:val="en-US"/>
+        </w:rPr>
+        <w:t xml:space="preserve"> </w:t>
       </w:r>
       <w:r>
         <w:rPr>
@@ -3933,7 +4457,7 @@
         <w:rPr>
           <w:lang w:val="en-US"/>
         </w:rPr>
-        <w:t>100000000</w:t>
+        <w:t>10000000000</w:t>
       </w:r>
     </w:p>
     <w:p>
@@ -3989,21 +4513,21 @@
         <w:rPr>
           <w:lang w:val="en-US"/>
         </w:rPr>
-        <w:t>With n = 100000000 terms</w:t>
-      </w:r>
-    </w:p>
-    <w:p>
-      <w:pPr>
-        <w:pStyle w:val="Programskikod"/>
-        <w:rPr>
-          <w:lang w:val="en-US"/>
-        </w:rPr>
-      </w:pPr>
-      <w:r>
-        <w:rPr>
-          <w:lang w:val="en-US"/>
-        </w:rPr>
-        <w:t>   Our estimate of pi = 3.14159264358933</w:t>
+        <w:t>With n = 10000000000 terms</w:t>
+      </w:r>
+    </w:p>
+    <w:p>
+      <w:pPr>
+        <w:pStyle w:val="Programskikod"/>
+        <w:rPr>
+          <w:lang w:val="en-US"/>
+        </w:rPr>
+      </w:pPr>
+      <w:r>
+        <w:rPr>
+          <w:lang w:val="en-US"/>
+        </w:rPr>
+        <w:t>   Our estimate of pi = 3.14159265348835</w:t>
       </w:r>
     </w:p>
     <w:p>
@@ -4074,7 +4598,7 @@
         <w:rPr>
           <w:lang w:val="en-US"/>
         </w:rPr>
-        <w:t>With n = 100000000 terms</w:t>
+        <w:t>With n = 10000000000 terms</w:t>
       </w:r>
     </w:p>
     <w:p>
@@ -4124,21 +4648,21 @@
         <w:rPr>
           <w:lang w:val="en-US"/>
         </w:rPr>
-        <w:t>Sequential elapsed time: 0.318430s</w:t>
-      </w:r>
-    </w:p>
-    <w:p>
-      <w:pPr>
-        <w:pStyle w:val="Programskikod"/>
-        <w:rPr>
-          <w:lang w:val="en-US"/>
-        </w:rPr>
-      </w:pPr>
-      <w:r>
-        <w:rPr>
-          <w:lang w:val="en-US"/>
-        </w:rPr>
-        <w:t>Parallel elapsed time: 0.002021s</w:t>
+        <w:t>Sequential elapsed time: 31.834623s</w:t>
+      </w:r>
+    </w:p>
+    <w:p>
+      <w:pPr>
+        <w:pStyle w:val="Programskikod"/>
+        <w:rPr>
+          <w:lang w:val="en-US"/>
+        </w:rPr>
+      </w:pPr>
+      <w:r>
+        <w:rPr>
+          <w:lang w:val="en-US"/>
+        </w:rPr>
+        <w:t>Parallel elapsed time: 0.129242s</w:t>
       </w:r>
     </w:p>
     <w:p>
@@ -4158,546 +4682,19 @@
     <w:p>
       <w:pPr>
         <w:pStyle w:val="Programskikod"/>
-        <w:rPr>
-          <w:lang w:val="en-US"/>
-        </w:rPr>
-      </w:pPr>
-    </w:p>
-    <w:p>
-      <w:pPr>
-        <w:pStyle w:val="Programskikod"/>
-        <w:rPr>
-          <w:lang w:val="en-US"/>
-        </w:rPr>
-      </w:pPr>
-      <w:proofErr w:type="gramStart"/>
-      <w:r>
-        <w:rPr>
-          <w:lang w:val="en-US"/>
-        </w:rPr>
-        <w:t xml:space="preserve">$ </w:t>
-      </w:r>
-      <w:r>
-        <w:rPr>
-          <w:lang w:val="en-US"/>
-        </w:rPr>
-        <w:t>./</w:t>
-      </w:r>
-      <w:proofErr w:type="gramEnd"/>
-      <w:r>
-        <w:rPr>
-          <w:lang w:val="en-US"/>
-        </w:rPr>
-        <w:t xml:space="preserve">z1 </w:t>
-      </w:r>
-      <w:r>
-        <w:rPr>
-          <w:lang w:val="en-US"/>
-        </w:rPr>
-        <w:t>1000000000</w:t>
-      </w:r>
-    </w:p>
-    <w:p>
-      <w:pPr>
-        <w:pStyle w:val="Programskikod"/>
-        <w:rPr>
-          <w:lang w:val="en-US"/>
-        </w:rPr>
-      </w:pPr>
-      <w:r>
-        <w:rPr>
-          <w:lang w:val="en-US"/>
-        </w:rPr>
-        <w:t>---------------------Sequential execution---------------------</w:t>
-      </w:r>
-    </w:p>
-    <w:p>
-      <w:pPr>
-        <w:pStyle w:val="Programskikod"/>
-        <w:rPr>
-          <w:lang w:val="en-US"/>
-        </w:rPr>
-      </w:pPr>
-      <w:r>
-        <w:rPr>
-          <w:lang w:val="en-US"/>
-        </w:rPr>
-        <w:t>Before for loop, factor = 0.000000.</w:t>
-      </w:r>
-    </w:p>
-    <w:p>
-      <w:pPr>
-        <w:pStyle w:val="Programskikod"/>
-        <w:rPr>
-          <w:lang w:val="en-US"/>
-        </w:rPr>
-      </w:pPr>
-      <w:r>
-        <w:rPr>
-          <w:lang w:val="en-US"/>
-        </w:rPr>
-        <w:t>After for loop, factor = -1.000000.</w:t>
-      </w:r>
-    </w:p>
-    <w:p>
-      <w:pPr>
-        <w:pStyle w:val="Programskikod"/>
-        <w:rPr>
-          <w:lang w:val="en-US"/>
-        </w:rPr>
-      </w:pPr>
-      <w:r>
-        <w:rPr>
-          <w:lang w:val="en-US"/>
-        </w:rPr>
-        <w:t>With n = 1000000000 terms</w:t>
-      </w:r>
-    </w:p>
-    <w:p>
-      <w:pPr>
-        <w:pStyle w:val="Programskikod"/>
-        <w:rPr>
-          <w:lang w:val="en-US"/>
-        </w:rPr>
-      </w:pPr>
-      <w:r>
-        <w:rPr>
-          <w:lang w:val="en-US"/>
-        </w:rPr>
-        <w:t>   Our estimate of pi = 3.14159265258805</w:t>
-      </w:r>
-    </w:p>
-    <w:p>
-      <w:pPr>
-        <w:pStyle w:val="Programskikod"/>
-        <w:rPr>
-          <w:lang w:val="en-US"/>
-        </w:rPr>
-      </w:pPr>
-      <w:r>
-        <w:rPr>
-          <w:lang w:val="en-US"/>
-        </w:rPr>
-        <w:t>   Ref estimate of pi = 3.14159265358979</w:t>
-      </w:r>
-    </w:p>
-    <w:p>
-      <w:pPr>
-        <w:pStyle w:val="Programskikod"/>
-        <w:rPr>
-          <w:lang w:val="en-US"/>
-        </w:rPr>
-      </w:pPr>
-      <w:r>
-        <w:rPr>
-          <w:lang w:val="en-US"/>
-        </w:rPr>
-        <w:t>----------------------Parallel execution----------------------</w:t>
-      </w:r>
-    </w:p>
-    <w:p>
-      <w:pPr>
-        <w:pStyle w:val="Programskikod"/>
-        <w:rPr>
-          <w:lang w:val="en-US"/>
-        </w:rPr>
-      </w:pPr>
-      <w:r>
-        <w:rPr>
-          <w:lang w:val="en-US"/>
-        </w:rPr>
-        <w:t>Before for loop, factor = 0.000000.</w:t>
-      </w:r>
-    </w:p>
-    <w:p>
-      <w:pPr>
-        <w:pStyle w:val="Programskikod"/>
-        <w:rPr>
-          <w:lang w:val="en-US"/>
-        </w:rPr>
-      </w:pPr>
-      <w:r>
-        <w:rPr>
-          <w:lang w:val="en-US"/>
-        </w:rPr>
-        <w:t>After for loop, factor = -1.000000.</w:t>
-      </w:r>
-    </w:p>
-    <w:p>
-      <w:pPr>
-        <w:pStyle w:val="Programskikod"/>
-        <w:rPr>
-          <w:lang w:val="en-US"/>
-        </w:rPr>
-      </w:pPr>
-      <w:r>
-        <w:rPr>
-          <w:lang w:val="en-US"/>
-        </w:rPr>
-        <w:t>With n = 1000000000 terms</w:t>
-      </w:r>
-    </w:p>
-    <w:p>
-      <w:pPr>
-        <w:pStyle w:val="Programskikod"/>
-        <w:rPr>
-          <w:lang w:val="en-US"/>
-        </w:rPr>
-      </w:pPr>
-      <w:r>
-        <w:rPr>
-          <w:lang w:val="en-US"/>
-        </w:rPr>
-        <w:t>   Our estimate of pi = 3.14159234669756</w:t>
-      </w:r>
-    </w:p>
-    <w:p>
-      <w:pPr>
-        <w:pStyle w:val="Programskikod"/>
-        <w:rPr>
-          <w:lang w:val="en-US"/>
-        </w:rPr>
-      </w:pPr>
-      <w:r>
-        <w:rPr>
-          <w:lang w:val="en-US"/>
-        </w:rPr>
-        <w:t>   Ref estimate of pi = 3.14159265358979</w:t>
-      </w:r>
-    </w:p>
-    <w:p>
-      <w:pPr>
-        <w:pStyle w:val="Programskikod"/>
-        <w:rPr>
-          <w:lang w:val="en-US"/>
-        </w:rPr>
-      </w:pPr>
-    </w:p>
-    <w:p>
-      <w:pPr>
-        <w:pStyle w:val="Programskikod"/>
-        <w:rPr>
-          <w:lang w:val="en-US"/>
-        </w:rPr>
-      </w:pPr>
-      <w:r>
-        <w:rPr>
-          <w:lang w:val="en-US"/>
-        </w:rPr>
-        <w:t>Sequential elapsed time: 3.183109s</w:t>
-      </w:r>
-    </w:p>
-    <w:p>
-      <w:pPr>
-        <w:pStyle w:val="Programskikod"/>
-        <w:rPr>
-          <w:lang w:val="en-US"/>
-        </w:rPr>
-      </w:pPr>
-      <w:r>
-        <w:rPr>
-          <w:lang w:val="en-US"/>
-        </w:rPr>
-        <w:t>Parallel elapsed time: 0.013406s</w:t>
-      </w:r>
-    </w:p>
-    <w:p>
-      <w:pPr>
-        <w:pStyle w:val="Programskikod"/>
-        <w:rPr>
-          <w:lang w:val="en-US"/>
-        </w:rPr>
-      </w:pPr>
-      <w:r>
-        <w:rPr>
-          <w:lang w:val="en-US"/>
-        </w:rPr>
-        <w:t>Test PASSED</w:t>
-      </w:r>
-    </w:p>
-    <w:p>
-      <w:pPr>
-        <w:pStyle w:val="Programskikod"/>
-        <w:rPr>
-          <w:lang w:val="en-US"/>
-        </w:rPr>
-      </w:pPr>
-    </w:p>
-    <w:p>
-      <w:pPr>
-        <w:pStyle w:val="Programskikod"/>
-        <w:rPr>
-          <w:lang w:val="en-US"/>
-        </w:rPr>
-      </w:pPr>
-      <w:proofErr w:type="gramStart"/>
-      <w:r>
-        <w:rPr>
-          <w:lang w:val="en-US"/>
-        </w:rPr>
-        <w:t>$</w:t>
-      </w:r>
-      <w:r>
-        <w:rPr>
-          <w:lang w:val="en-US"/>
-        </w:rPr>
+      </w:pPr>
+    </w:p>
+    <w:p>
+      <w:pPr>
+        <w:pStyle w:val="Oznakaslike"/>
+      </w:pPr>
+      <w:r>
+        <w:t>Listing 1.</w:t>
+      </w:r>
+      <w:r>
         <w:t xml:space="preserve"> </w:t>
       </w:r>
       <w:r>
-        <w:rPr>
-          <w:lang w:val="en-US"/>
-        </w:rPr>
-        <w:t>./</w:t>
-      </w:r>
-      <w:proofErr w:type="gramEnd"/>
-      <w:r>
-        <w:rPr>
-          <w:lang w:val="en-US"/>
-        </w:rPr>
-        <w:t xml:space="preserve">z1 </w:t>
-      </w:r>
-      <w:r>
-        <w:rPr>
-          <w:lang w:val="en-US"/>
-        </w:rPr>
-        <w:t>10000000000</w:t>
-      </w:r>
-    </w:p>
-    <w:p>
-      <w:pPr>
-        <w:pStyle w:val="Programskikod"/>
-        <w:rPr>
-          <w:lang w:val="en-US"/>
-        </w:rPr>
-      </w:pPr>
-      <w:r>
-        <w:rPr>
-          <w:lang w:val="en-US"/>
-        </w:rPr>
-        <w:t>---------------------Sequential execution---------------------</w:t>
-      </w:r>
-    </w:p>
-    <w:p>
-      <w:pPr>
-        <w:pStyle w:val="Programskikod"/>
-        <w:rPr>
-          <w:lang w:val="en-US"/>
-        </w:rPr>
-      </w:pPr>
-      <w:r>
-        <w:rPr>
-          <w:lang w:val="en-US"/>
-        </w:rPr>
-        <w:t>Before for loop, factor = 0.000000.</w:t>
-      </w:r>
-    </w:p>
-    <w:p>
-      <w:pPr>
-        <w:pStyle w:val="Programskikod"/>
-        <w:rPr>
-          <w:lang w:val="en-US"/>
-        </w:rPr>
-      </w:pPr>
-      <w:r>
-        <w:rPr>
-          <w:lang w:val="en-US"/>
-        </w:rPr>
-        <w:t>After for loop, factor = -1.000000.</w:t>
-      </w:r>
-    </w:p>
-    <w:p>
-      <w:pPr>
-        <w:pStyle w:val="Programskikod"/>
-        <w:rPr>
-          <w:lang w:val="en-US"/>
-        </w:rPr>
-      </w:pPr>
-      <w:r>
-        <w:rPr>
-          <w:lang w:val="en-US"/>
-        </w:rPr>
-        <w:t>With n = 10000000000 terms</w:t>
-      </w:r>
-    </w:p>
-    <w:p>
-      <w:pPr>
-        <w:pStyle w:val="Programskikod"/>
-        <w:rPr>
-          <w:lang w:val="en-US"/>
-        </w:rPr>
-      </w:pPr>
-      <w:r>
-        <w:rPr>
-          <w:lang w:val="en-US"/>
-        </w:rPr>
-        <w:t>   Our estimate of pi = 3.14159265348835</w:t>
-      </w:r>
-    </w:p>
-    <w:p>
-      <w:pPr>
-        <w:pStyle w:val="Programskikod"/>
-        <w:rPr>
-          <w:lang w:val="en-US"/>
-        </w:rPr>
-      </w:pPr>
-      <w:r>
-        <w:rPr>
-          <w:lang w:val="en-US"/>
-        </w:rPr>
-        <w:t>   Ref estimate of pi = 3.14159265358979</w:t>
-      </w:r>
-    </w:p>
-    <w:p>
-      <w:pPr>
-        <w:pStyle w:val="Programskikod"/>
-        <w:rPr>
-          <w:lang w:val="en-US"/>
-        </w:rPr>
-      </w:pPr>
-      <w:r>
-        <w:rPr>
-          <w:lang w:val="en-US"/>
-        </w:rPr>
-        <w:t>----------------------Parallel execution----------------------</w:t>
-      </w:r>
-    </w:p>
-    <w:p>
-      <w:pPr>
-        <w:pStyle w:val="Programskikod"/>
-        <w:rPr>
-          <w:lang w:val="en-US"/>
-        </w:rPr>
-      </w:pPr>
-      <w:r>
-        <w:rPr>
-          <w:lang w:val="en-US"/>
-        </w:rPr>
-        <w:t>Before for loop, factor = 0.000000.</w:t>
-      </w:r>
-    </w:p>
-    <w:p>
-      <w:pPr>
-        <w:pStyle w:val="Programskikod"/>
-        <w:rPr>
-          <w:lang w:val="en-US"/>
-        </w:rPr>
-      </w:pPr>
-      <w:r>
-        <w:rPr>
-          <w:lang w:val="en-US"/>
-        </w:rPr>
-        <w:lastRenderedPageBreak/>
-        <w:t>After for loop, factor = -1.000000.</w:t>
-      </w:r>
-    </w:p>
-    <w:p>
-      <w:pPr>
-        <w:pStyle w:val="Programskikod"/>
-        <w:rPr>
-          <w:lang w:val="en-US"/>
-        </w:rPr>
-      </w:pPr>
-      <w:r>
-        <w:rPr>
-          <w:lang w:val="en-US"/>
-        </w:rPr>
-        <w:t>With n = 10000000000 terms</w:t>
-      </w:r>
-    </w:p>
-    <w:p>
-      <w:pPr>
-        <w:pStyle w:val="Programskikod"/>
-        <w:rPr>
-          <w:lang w:val="en-US"/>
-        </w:rPr>
-      </w:pPr>
-      <w:r>
-        <w:rPr>
-          <w:lang w:val="en-US"/>
-        </w:rPr>
-        <w:t>   Our estimate of pi = 3.14159234669756</w:t>
-      </w:r>
-    </w:p>
-    <w:p>
-      <w:pPr>
-        <w:pStyle w:val="Programskikod"/>
-        <w:rPr>
-          <w:lang w:val="en-US"/>
-        </w:rPr>
-      </w:pPr>
-      <w:r>
-        <w:rPr>
-          <w:lang w:val="en-US"/>
-        </w:rPr>
-        <w:t>   Ref estimate of pi = 3.14159265358979</w:t>
-      </w:r>
-    </w:p>
-    <w:p>
-      <w:pPr>
-        <w:pStyle w:val="Programskikod"/>
-        <w:rPr>
-          <w:lang w:val="en-US"/>
-        </w:rPr>
-      </w:pPr>
-    </w:p>
-    <w:p>
-      <w:pPr>
-        <w:pStyle w:val="Programskikod"/>
-        <w:rPr>
-          <w:lang w:val="en-US"/>
-        </w:rPr>
-      </w:pPr>
-      <w:r>
-        <w:rPr>
-          <w:lang w:val="en-US"/>
-        </w:rPr>
-        <w:t>Sequential elapsed time: 31.834623s</w:t>
-      </w:r>
-    </w:p>
-    <w:p>
-      <w:pPr>
-        <w:pStyle w:val="Programskikod"/>
-        <w:rPr>
-          <w:lang w:val="en-US"/>
-        </w:rPr>
-      </w:pPr>
-      <w:r>
-        <w:rPr>
-          <w:lang w:val="en-US"/>
-        </w:rPr>
-        <w:t>Parallel elapsed time: 0.129242s</w:t>
-      </w:r>
-    </w:p>
-    <w:p>
-      <w:pPr>
-        <w:pStyle w:val="Programskikod"/>
-        <w:rPr>
-          <w:lang w:val="en-US"/>
-        </w:rPr>
-      </w:pPr>
-      <w:r>
-        <w:rPr>
-          <w:lang w:val="en-US"/>
-        </w:rPr>
-        <w:t>Test PASSED</w:t>
-      </w:r>
-    </w:p>
-    <w:p>
-      <w:pPr>
-        <w:pStyle w:val="Programskikod"/>
-      </w:pPr>
-    </w:p>
-    <w:p>
-      <w:pPr>
-        <w:pStyle w:val="Oznakaslike"/>
-      </w:pPr>
-      <w:r>
-        <w:t>Listing 1.</w:t>
-      </w:r>
-      <w:r>
-        <w:t xml:space="preserve"> </w:t>
-      </w:r>
-      <w:r>
         <w:t>Logovi izvršavanja</w:t>
       </w:r>
       <w:r>
@@ -4708,7 +4705,7 @@
       <w:pPr>
         <w:pStyle w:val="IIInivonaslova-Odeljak"/>
       </w:pPr>
-      <w:bookmarkStart w:id="9" w:name="_Toc62127316"/>
+      <w:bookmarkStart w:id="9" w:name="_Toc62207709"/>
       <w:r>
         <w:t>Grafici ubrzanja</w:t>
       </w:r>
@@ -4797,8 +4794,9 @@
       <w:pPr>
         <w:pStyle w:val="IIInivonaslova-Odeljak"/>
       </w:pPr>
-      <w:bookmarkStart w:id="10" w:name="_Toc62127317"/>
-      <w:r>
+      <w:bookmarkStart w:id="10" w:name="_Toc62207710"/>
+      <w:r>
+        <w:lastRenderedPageBreak/>
         <w:t>Diskusija dobijenih rezultata</w:t>
       </w:r>
       <w:bookmarkEnd w:id="10"/>
@@ -4866,7 +4864,7 @@
       <w:pPr>
         <w:pStyle w:val="Inivonaslova-Poglavlje"/>
       </w:pPr>
-      <w:bookmarkStart w:id="11" w:name="_Toc62127318"/>
+      <w:bookmarkStart w:id="11" w:name="_Toc62207711"/>
       <w:r>
         <w:lastRenderedPageBreak/>
         <w:t xml:space="preserve">Problem </w:t>
@@ -4892,7 +4890,7 @@
       <w:pPr>
         <w:pStyle w:val="IInivonaslova-Potpoglavlje"/>
       </w:pPr>
-      <w:bookmarkStart w:id="12" w:name="_Toc62127319"/>
+      <w:bookmarkStart w:id="12" w:name="_Toc62207712"/>
       <w:r>
         <w:t>Tekst problema</w:t>
       </w:r>
@@ -4935,168 +4933,667 @@
         <w:t xml:space="preserve"> u arhivi koja je priložena uz ovaj dokument.</w:t>
       </w:r>
       <w:r>
+        <w:t xml:space="preserve"> </w:t>
+      </w:r>
+      <w:r>
+        <w:t>Obratiti pažnju na mogućnost korišćenja deljene memorije radi ubrzavanja pristupa podacima. Koristiti 2D organizaciju jezgra, ukoliko je moguće.</w:t>
+      </w:r>
+      <w:r>
+        <w:rPr>
+          <w:lang w:val="en-GB"/>
+        </w:rPr>
+        <w:t xml:space="preserve"> </w:t>
+      </w:r>
+      <w:r>
+        <w:t xml:space="preserve">Program testirati sa parametrima koji su dati u datoteci </w:t>
+      </w:r>
+      <w:r>
+        <w:rPr>
+          <w:b/>
+        </w:rPr>
+        <w:t>run</w:t>
+      </w:r>
+      <w:r>
+        <w:t>.</w:t>
+      </w:r>
+    </w:p>
+    <w:p>
+      <w:pPr>
+        <w:pStyle w:val="IInivonaslova-Potpoglavlje"/>
+      </w:pPr>
+      <w:bookmarkStart w:id="13" w:name="_Toc62207713"/>
+      <w:r>
+        <w:t>Delovi koje treba paralelizovati</w:t>
+      </w:r>
+      <w:bookmarkEnd w:id="13"/>
+    </w:p>
+    <w:p>
+      <w:pPr>
+        <w:pStyle w:val="IIInivonaslova-Odeljak"/>
+      </w:pPr>
+      <w:bookmarkStart w:id="14" w:name="_Toc62207714"/>
+      <w:r>
+        <w:t>Diskusija</w:t>
+      </w:r>
+      <w:bookmarkEnd w:id="14"/>
+      <w:r>
+        <w:t xml:space="preserve"> </w:t>
+      </w:r>
+    </w:p>
+    <w:p>
+      <w:pPr>
+        <w:pStyle w:val="Osnovnitekst"/>
+      </w:pPr>
+      <w:r>
+        <w:t xml:space="preserve">Usled zavisnosti po podacima preko granica iteracija for petlji koje rade obradu matrice (for petlje su do-across tipa), nemoguće je paralelizovati spoljašnje petlje obrade, slično tome ni obrade dve trougaone matrice koje čine matricu koja se obrađuje se ne mogu raditi u paraleli. </w:t>
+      </w:r>
+      <w:r>
+        <w:t>Uočeno je da unutrašnje petlje obrade trouganih delova matrice rade iteriranje po dijagonalama matrice, a da svaki element na dijagonali ima nezavisnu obradu od ostalih. Ove dve unutrašnje pe</w:t>
+      </w:r>
+      <w:r>
+        <w:t>tlje su zbog toga paralelizovane</w:t>
+      </w:r>
+      <w:r>
+        <w:t>.</w:t>
+      </w:r>
+      <w:r>
+        <w:t xml:space="preserve"> Osim toga, i deo inicijalizacije je paralelizovan kako bi se smanjili režijski troškovi kopiranja sa CPU na GPU.</w:t>
+      </w:r>
+      <w:r>
+        <w:t xml:space="preserve"> Kako TRACEBACK deo programa radi sekvencijalnu pretragu sa zavisnostima od prošle iteracije, ovaj deo programa mora ostati sekvencijalan zbog korektnosti izvršavanja.</w:t>
+      </w:r>
+    </w:p>
+    <w:p>
+      <w:pPr>
+        <w:pStyle w:val="IIInivonaslova-Odeljak"/>
+      </w:pPr>
+      <w:bookmarkStart w:id="15" w:name="_Toc62207715"/>
+      <w:r>
+        <w:t>Način paralelizacije</w:t>
+      </w:r>
+      <w:bookmarkEnd w:id="15"/>
+    </w:p>
+    <w:p>
+      <w:pPr>
+        <w:pStyle w:val="Osnovnitekst"/>
         <w:rPr>
           <w:lang/>
         </w:rPr>
+      </w:pPr>
+      <w:r>
+        <w:rPr>
+          <w:lang/>
+        </w:rPr>
+        <w:t xml:space="preserve">Paralelizovane su </w:t>
+      </w:r>
+      <w:r>
+        <w:rPr>
+          <w:lang/>
+        </w:rPr>
+        <w:t>unutrašnje petlje obrade trouganih delova matrice</w:t>
+      </w:r>
+      <w:r>
+        <w:rPr>
+          <w:lang/>
+        </w:rPr>
+        <w:t xml:space="preserve"> tako što svaka nit obrađuj jedan element. Primećeno je da se određenim elementim pristupa više puta u globalnoj memoriji, pa je urađen njihov </w:t>
+      </w:r>
+      <w:r>
+        <w:rPr>
+          <w:i/>
+          <w:lang/>
+        </w:rPr>
+        <w:t>prefetching</w:t>
+      </w:r>
+      <w:r>
+        <w:rPr>
+          <w:lang/>
+        </w:rPr>
+        <w:t xml:space="preserve"> u deljenu memoriju. Osim ovoga, primećeno je da se kopiranje </w:t>
+      </w:r>
+      <w:r>
+        <w:rPr>
+          <w:i/>
+          <w:lang/>
+        </w:rPr>
+        <w:t>reference</w:t>
+      </w:r>
+      <w:r>
+        <w:rPr>
+          <w:i/>
+          <w:lang/>
+        </w:rPr>
         <w:t xml:space="preserve"> </w:t>
       </w:r>
       <w:r>
         <w:rPr>
           <w:lang/>
         </w:rPr>
-        <w:t>Obratiti pažnju na mogućnost korišćenja deljene memorije radi ubrzavanja pristupa podacima. Koristiti 2D organizaciju jezgra, ukoliko je moguće.</w:t>
-      </w:r>
-      <w:r>
-        <w:rPr>
-          <w:lang w:val="en-GB"/>
-        </w:rPr>
+        <w:t xml:space="preserve">niza sa GPU na CPU može raditi nezavisno od obrade trougaonih matrica, pa je ovaj deo posla izdvojen u odvojen </w:t>
+      </w:r>
+      <w:r>
+        <w:rPr>
+          <w:i/>
+          <w:lang/>
+        </w:rPr>
+        <w:t>stream</w:t>
+      </w:r>
+      <w:r>
+        <w:rPr>
+          <w:lang/>
+        </w:rPr>
+        <w:t xml:space="preserve"> i poslat na kopiranje DMA modulom GPU kartice, čime se paralelizuje kopiranje podataka i obrada.</w:t>
+      </w:r>
+    </w:p>
+    <w:p>
+      <w:pPr>
+        <w:pStyle w:val="IInivonaslova-Potpoglavlje"/>
+      </w:pPr>
+      <w:bookmarkStart w:id="16" w:name="_Toc62207716"/>
+      <w:r>
+        <w:lastRenderedPageBreak/>
+        <w:t>Rezultati</w:t>
+      </w:r>
+      <w:bookmarkEnd w:id="16"/>
+    </w:p>
+    <w:p>
+      <w:pPr>
+        <w:pStyle w:val="Osnovnitekst"/>
+      </w:pPr>
+      <w:r>
+        <w:t xml:space="preserve">Paralelizacijom ovog programa se dobija ubrzanje koje </w:t>
+      </w:r>
+      <w:r>
+        <w:t>je prikazano na grafiku (Slika 2</w:t>
+      </w:r>
+      <w:r>
+        <w:t>)</w:t>
+      </w:r>
+      <w:r>
+        <w:t>.</w:t>
+      </w:r>
+    </w:p>
+    <w:p>
+      <w:pPr>
+        <w:pStyle w:val="IIInivonaslova-Odeljak"/>
+      </w:pPr>
+      <w:bookmarkStart w:id="17" w:name="_Toc62207717"/>
+      <w:r>
+        <w:t>Logovi izvršavanja</w:t>
+      </w:r>
+      <w:bookmarkEnd w:id="17"/>
+    </w:p>
+    <w:p>
+      <w:pPr>
+        <w:pStyle w:val="Osnovnitekst"/>
+      </w:pPr>
+      <w:r>
+        <w:t>Ovde su dati logovi izvršavanja za definisane test primere.</w:t>
+      </w:r>
+    </w:p>
+    <w:p>
+      <w:pPr>
+        <w:pStyle w:val="Osnovnitekst"/>
+      </w:pPr>
+    </w:p>
+    <w:p>
+      <w:pPr>
+        <w:pStyle w:val="Programskikod"/>
+      </w:pPr>
+      <w:r>
+        <w:t>$</w:t>
+      </w:r>
+      <w:r>
         <w:t xml:space="preserve"> </w:t>
       </w:r>
       <w:r>
-        <w:t xml:space="preserve">Program testirati sa parametrima koji su dati u datoteci </w:t>
-      </w:r>
-      <w:r>
-        <w:rPr>
-          <w:b/>
-        </w:rPr>
-        <w:t>run</w:t>
-      </w:r>
-      <w:r>
-        <w:t>.</w:t>
-      </w:r>
-    </w:p>
-    <w:p>
-      <w:pPr>
-        <w:pStyle w:val="IInivonaslova-Potpoglavlje"/>
-      </w:pPr>
-      <w:bookmarkStart w:id="13" w:name="_Toc62127320"/>
-      <w:r>
-        <w:t>Delovi koje treba paralelizovati</w:t>
-      </w:r>
-      <w:bookmarkEnd w:id="13"/>
-    </w:p>
-    <w:p>
-      <w:pPr>
-        <w:pStyle w:val="IIInivonaslova-Odeljak"/>
-      </w:pPr>
-      <w:bookmarkStart w:id="14" w:name="_Toc62127321"/>
-      <w:r>
-        <w:t>Diskusija</w:t>
-      </w:r>
-      <w:bookmarkEnd w:id="14"/>
+        <w:t>./z2</w:t>
+      </w:r>
       <w:r>
         <w:t xml:space="preserve"> </w:t>
       </w:r>
-    </w:p>
-    <w:p>
-      <w:pPr>
-        <w:pStyle w:val="Osnovnitekst"/>
-      </w:pPr>
-      <w:r>
-        <w:t xml:space="preserve">Usled zavisnosti po podacima preko granica iteracija for petlji koje rade obradu matrice (for petlje su do-across tipa), nemoguće je paralelizovati spoljašnje petlje obrade, slično tome ni obrade dve trougaone matrice koje čine matricu koja se obrađuje se ne mogu raditi u paraleli. </w:t>
-      </w:r>
-      <w:r>
-        <w:t>Uočeno je da unutrašnje petlje obrade trouganih delova matrice rade iteriranje po dijagonalama matrice, a da svaki element na dijagonali ima nezavisnu obradu od ostalih. Ove dve unutrašnje pe</w:t>
-      </w:r>
-      <w:r>
-        <w:t>tlje su zbog toga paralelizovane</w:t>
-      </w:r>
-      <w:r>
-        <w:t>.</w:t>
-      </w:r>
-      <w:r>
-        <w:t xml:space="preserve"> Kako TRACEBACK deo programa radi sekvencijalnu pretragu sa zavisnostima od prošle iteracije, ovaj deo programa mora ostati sekvencijalan zbog korektnosti izvršavanja.</w:t>
-      </w:r>
-    </w:p>
-    <w:p>
-      <w:pPr>
-        <w:pStyle w:val="IIInivonaslova-Odeljak"/>
-      </w:pPr>
-      <w:bookmarkStart w:id="15" w:name="_Toc62127322"/>
-      <w:r>
-        <w:t>Način paralelizacije</w:t>
-      </w:r>
-      <w:bookmarkEnd w:id="15"/>
-    </w:p>
-    <w:p>
-      <w:pPr>
-        <w:pStyle w:val="Osnovnitekst"/>
-      </w:pPr>
-      <w:r>
-        <w:t>TODO</w:t>
-      </w:r>
-      <w:r>
-        <w:t>.</w:t>
-      </w:r>
-    </w:p>
-    <w:p>
-      <w:pPr>
-        <w:pStyle w:val="IInivonaslova-Potpoglavlje"/>
-      </w:pPr>
-      <w:bookmarkStart w:id="16" w:name="_Toc62127323"/>
-      <w:r>
-        <w:t>Rezultati</w:t>
-      </w:r>
-      <w:bookmarkEnd w:id="16"/>
-    </w:p>
-    <w:p>
-      <w:pPr>
-        <w:pStyle w:val="Osnovnitekst"/>
-      </w:pPr>
-      <w:r>
-        <w:t xml:space="preserve">Paralelizacijom ovog programa se dobija ubrzanje koje </w:t>
-      </w:r>
-      <w:r>
-        <w:t>je prikazano na grafiku (Slika 2</w:t>
-      </w:r>
-      <w:r>
-        <w:t>)</w:t>
-      </w:r>
-      <w:r>
-        <w:t>.</w:t>
-      </w:r>
-    </w:p>
-    <w:p>
-      <w:pPr>
-        <w:pStyle w:val="IIInivonaslova-Odeljak"/>
-      </w:pPr>
-      <w:bookmarkStart w:id="17" w:name="_Toc62127324"/>
-      <w:r>
-        <w:t>Logovi izvršavanja</w:t>
-      </w:r>
-      <w:bookmarkEnd w:id="17"/>
-    </w:p>
-    <w:p>
-      <w:pPr>
-        <w:pStyle w:val="Osnovnitekst"/>
-      </w:pPr>
-      <w:r>
-        <w:t>Ovde su dati logovi izvršavanja za definisane test primere.</w:t>
-      </w:r>
-    </w:p>
-    <w:p>
-      <w:pPr>
-        <w:pStyle w:val="Osnovnitekst"/>
-      </w:pPr>
-    </w:p>
-    <w:p>
-      <w:pPr>
-        <w:pStyle w:val="Programskikod"/>
-      </w:pPr>
-      <w:r>
-        <w:t>$</w:t>
-      </w:r>
-      <w:r>
+      <w:r>
+        <w:t>2048 10</w:t>
+      </w:r>
+    </w:p>
+    <w:p>
+      <w:pPr>
+        <w:pStyle w:val="Programskikod"/>
+        <w:rPr>
+          <w:lang w:val="en-US"/>
+        </w:rPr>
+      </w:pPr>
+      <w:r>
+        <w:rPr>
+          <w:lang w:val="en-US"/>
+        </w:rPr>
+        <w:t>---------------------Sequential execution---------------------</w:t>
+      </w:r>
+    </w:p>
+    <w:p>
+      <w:pPr>
+        <w:pStyle w:val="Programskikod"/>
+        <w:rPr>
+          <w:lang w:val="en-US"/>
+        </w:rPr>
+      </w:pPr>
+      <w:r>
+        <w:rPr>
+          <w:lang w:val="en-US"/>
+        </w:rPr>
+        <w:t>Start Needleman-</w:t>
+      </w:r>
+      <w:proofErr w:type="spellStart"/>
+      <w:r>
+        <w:rPr>
+          <w:lang w:val="en-US"/>
+        </w:rPr>
+        <w:t>Wunsch</w:t>
+      </w:r>
+      <w:proofErr w:type="spellEnd"/>
+    </w:p>
+    <w:p>
+      <w:pPr>
+        <w:pStyle w:val="Programskikod"/>
+        <w:rPr>
+          <w:lang w:val="en-US"/>
+        </w:rPr>
+      </w:pPr>
+      <w:r>
+        <w:rPr>
+          <w:lang w:val="en-US"/>
+        </w:rPr>
+        <w:t>Processing top-left matrix</w:t>
+      </w:r>
+    </w:p>
+    <w:p>
+      <w:pPr>
+        <w:pStyle w:val="Programskikod"/>
+        <w:rPr>
+          <w:lang w:val="en-US"/>
+        </w:rPr>
+      </w:pPr>
+      <w:r>
+        <w:rPr>
+          <w:lang w:val="en-US"/>
+        </w:rPr>
+        <w:t>Processing bottom-right matrix</w:t>
+      </w:r>
+    </w:p>
+    <w:p>
+      <w:pPr>
+        <w:pStyle w:val="Programskikod"/>
+        <w:rPr>
+          <w:lang w:val="en-US"/>
+        </w:rPr>
+      </w:pPr>
+      <w:r>
+        <w:rPr>
+          <w:lang w:val="en-US"/>
+        </w:rPr>
+        <w:t>----------------------Parallel execution----------------------</w:t>
+      </w:r>
+    </w:p>
+    <w:p>
+      <w:pPr>
+        <w:pStyle w:val="Programskikod"/>
+        <w:rPr>
+          <w:lang w:val="en-US"/>
+        </w:rPr>
+      </w:pPr>
+      <w:r>
+        <w:rPr>
+          <w:lang w:val="en-US"/>
+        </w:rPr>
+        <w:t>Start Needleman-</w:t>
+      </w:r>
+      <w:proofErr w:type="spellStart"/>
+      <w:r>
+        <w:rPr>
+          <w:lang w:val="en-US"/>
+        </w:rPr>
+        <w:t>Wunsch</w:t>
+      </w:r>
+      <w:proofErr w:type="spellEnd"/>
+    </w:p>
+    <w:p>
+      <w:pPr>
+        <w:pStyle w:val="Programskikod"/>
+        <w:rPr>
+          <w:lang w:val="en-US"/>
+        </w:rPr>
+      </w:pPr>
+      <w:r>
+        <w:rPr>
+          <w:lang w:val="en-US"/>
+        </w:rPr>
+        <w:t>Processing top-left matrix</w:t>
+      </w:r>
+    </w:p>
+    <w:p>
+      <w:pPr>
+        <w:pStyle w:val="Programskikod"/>
+        <w:rPr>
+          <w:lang w:val="en-US"/>
+        </w:rPr>
+      </w:pPr>
+      <w:r>
+        <w:rPr>
+          <w:lang w:val="en-US"/>
+        </w:rPr>
+        <w:t>Processing bottom-right matrix</w:t>
+      </w:r>
+    </w:p>
+    <w:p>
+      <w:pPr>
+        <w:pStyle w:val="Programskikod"/>
+        <w:rPr>
+          <w:lang w:val="en-US"/>
+        </w:rPr>
+      </w:pPr>
+    </w:p>
+    <w:p>
+      <w:pPr>
+        <w:pStyle w:val="Programskikod"/>
+        <w:rPr>
+          <w:lang w:val="en-US"/>
+        </w:rPr>
+      </w:pPr>
+      <w:r>
+        <w:rPr>
+          <w:lang w:val="en-US"/>
+        </w:rPr>
+        <w:t>Sequential elapsed time: 0.218328s</w:t>
+      </w:r>
+    </w:p>
+    <w:p>
+      <w:pPr>
+        <w:pStyle w:val="Programskikod"/>
+        <w:rPr>
+          <w:lang w:val="en-US"/>
+        </w:rPr>
+      </w:pPr>
+      <w:r>
+        <w:rPr>
+          <w:lang w:val="en-US"/>
+        </w:rPr>
+        <w:t>Parallel elapsed time: 0.074034s</w:t>
+      </w:r>
+    </w:p>
+    <w:p>
+      <w:pPr>
+        <w:pStyle w:val="Programskikod"/>
+        <w:rPr>
+          <w:lang w:val="en-US"/>
+        </w:rPr>
+      </w:pPr>
+      <w:r>
+        <w:rPr>
+          <w:lang w:val="en-US"/>
+        </w:rPr>
+        <w:t>Test PASSED</w:t>
+      </w:r>
+    </w:p>
+    <w:p>
+      <w:pPr>
+        <w:pStyle w:val="Programskikod"/>
+        <w:rPr>
+          <w:lang w:val="en-US"/>
+        </w:rPr>
+      </w:pPr>
+    </w:p>
+    <w:p>
+      <w:pPr>
+        <w:pStyle w:val="Programskikod"/>
+        <w:rPr>
+          <w:lang w:val="en-US"/>
+        </w:rPr>
+      </w:pPr>
+      <w:proofErr w:type="gramStart"/>
+      <w:r>
+        <w:rPr>
+          <w:lang w:val="en-US"/>
+        </w:rPr>
+        <w:t>$ ./</w:t>
+      </w:r>
+      <w:proofErr w:type="gramEnd"/>
+      <w:r>
+        <w:rPr>
+          <w:lang w:val="en-US"/>
+        </w:rPr>
+        <w:t>z2</w:t>
+      </w:r>
+      <w:r>
+        <w:rPr>
+          <w:lang w:val="en-US"/>
+        </w:rPr>
         <w:t xml:space="preserve"> </w:t>
       </w:r>
       <w:r>
-        <w:t>./z2</w:t>
-      </w:r>
-      <w:r>
+        <w:rPr>
+          <w:lang w:val="en-US"/>
+        </w:rPr>
+        <w:t>6144 10</w:t>
+      </w:r>
+    </w:p>
+    <w:p>
+      <w:pPr>
+        <w:pStyle w:val="Programskikod"/>
+        <w:rPr>
+          <w:lang w:val="en-US"/>
+        </w:rPr>
+      </w:pPr>
+      <w:r>
+        <w:rPr>
+          <w:lang w:val="en-US"/>
+        </w:rPr>
+        <w:t>---------------------Sequential execution---------------------</w:t>
+      </w:r>
+    </w:p>
+    <w:p>
+      <w:pPr>
+        <w:pStyle w:val="Programskikod"/>
+        <w:rPr>
+          <w:lang w:val="en-US"/>
+        </w:rPr>
+      </w:pPr>
+      <w:r>
+        <w:rPr>
+          <w:lang w:val="en-US"/>
+        </w:rPr>
+        <w:t>Start Needleman-</w:t>
+      </w:r>
+      <w:proofErr w:type="spellStart"/>
+      <w:r>
+        <w:rPr>
+          <w:lang w:val="en-US"/>
+        </w:rPr>
+        <w:t>Wunsch</w:t>
+      </w:r>
+      <w:proofErr w:type="spellEnd"/>
+    </w:p>
+    <w:p>
+      <w:pPr>
+        <w:pStyle w:val="Programskikod"/>
+        <w:rPr>
+          <w:lang w:val="en-US"/>
+        </w:rPr>
+      </w:pPr>
+      <w:r>
+        <w:rPr>
+          <w:lang w:val="en-US"/>
+        </w:rPr>
+        <w:t>Processing top-left matrix</w:t>
+      </w:r>
+    </w:p>
+    <w:p>
+      <w:pPr>
+        <w:pStyle w:val="Programskikod"/>
+        <w:rPr>
+          <w:lang w:val="en-US"/>
+        </w:rPr>
+      </w:pPr>
+      <w:r>
+        <w:rPr>
+          <w:lang w:val="en-US"/>
+        </w:rPr>
+        <w:t>Processing bottom-right matrix</w:t>
+      </w:r>
+    </w:p>
+    <w:p>
+      <w:pPr>
+        <w:pStyle w:val="Programskikod"/>
+        <w:rPr>
+          <w:lang w:val="en-US"/>
+        </w:rPr>
+      </w:pPr>
+      <w:r>
+        <w:rPr>
+          <w:lang w:val="en-US"/>
+        </w:rPr>
+        <w:t>----------------------Parallel execution----------------------</w:t>
+      </w:r>
+    </w:p>
+    <w:p>
+      <w:pPr>
+        <w:pStyle w:val="Programskikod"/>
+        <w:rPr>
+          <w:lang w:val="en-US"/>
+        </w:rPr>
+      </w:pPr>
+      <w:r>
+        <w:rPr>
+          <w:lang w:val="en-US"/>
+        </w:rPr>
+        <w:t>Start Needleman-</w:t>
+      </w:r>
+      <w:proofErr w:type="spellStart"/>
+      <w:r>
+        <w:rPr>
+          <w:lang w:val="en-US"/>
+        </w:rPr>
+        <w:t>Wunsch</w:t>
+      </w:r>
+      <w:proofErr w:type="spellEnd"/>
+    </w:p>
+    <w:p>
+      <w:pPr>
+        <w:pStyle w:val="Programskikod"/>
+        <w:rPr>
+          <w:lang w:val="en-US"/>
+        </w:rPr>
+      </w:pPr>
+      <w:r>
+        <w:rPr>
+          <w:lang w:val="en-US"/>
+        </w:rPr>
+        <w:t>Processing top-left matrix</w:t>
+      </w:r>
+    </w:p>
+    <w:p>
+      <w:pPr>
+        <w:pStyle w:val="Programskikod"/>
+        <w:rPr>
+          <w:lang w:val="en-US"/>
+        </w:rPr>
+      </w:pPr>
+      <w:r>
+        <w:rPr>
+          <w:lang w:val="en-US"/>
+        </w:rPr>
+        <w:t>Processing bottom-right matrix</w:t>
+      </w:r>
+    </w:p>
+    <w:p>
+      <w:pPr>
+        <w:pStyle w:val="Programskikod"/>
+        <w:rPr>
+          <w:lang w:val="en-US"/>
+        </w:rPr>
+      </w:pPr>
+    </w:p>
+    <w:p>
+      <w:pPr>
+        <w:pStyle w:val="Programskikod"/>
+        <w:rPr>
+          <w:lang w:val="en-US"/>
+        </w:rPr>
+      </w:pPr>
+      <w:r>
+        <w:rPr>
+          <w:lang w:val="en-US"/>
+        </w:rPr>
+        <w:t>Sequential elapsed time: 1.993039s</w:t>
+      </w:r>
+    </w:p>
+    <w:p>
+      <w:pPr>
+        <w:pStyle w:val="Programskikod"/>
+        <w:rPr>
+          <w:lang w:val="en-US"/>
+        </w:rPr>
+      </w:pPr>
+      <w:r>
+        <w:rPr>
+          <w:lang w:val="en-US"/>
+        </w:rPr>
+        <w:t>Parallel elapsed time: 0.357515s</w:t>
+      </w:r>
+    </w:p>
+    <w:p>
+      <w:pPr>
+        <w:pStyle w:val="Programskikod"/>
+        <w:rPr>
+          <w:lang w:val="en-US"/>
+        </w:rPr>
+      </w:pPr>
+      <w:r>
+        <w:rPr>
+          <w:lang w:val="en-US"/>
+        </w:rPr>
+        <w:t>Test PASSED</w:t>
+      </w:r>
+    </w:p>
+    <w:p>
+      <w:pPr>
+        <w:pStyle w:val="Programskikod"/>
+        <w:rPr>
+          <w:lang w:val="en-US"/>
+        </w:rPr>
+      </w:pPr>
+    </w:p>
+    <w:p>
+      <w:pPr>
+        <w:pStyle w:val="Programskikod"/>
+        <w:rPr>
+          <w:lang w:val="en-US"/>
+        </w:rPr>
+      </w:pPr>
+      <w:proofErr w:type="gramStart"/>
+      <w:r>
+        <w:rPr>
+          <w:lang w:val="en-US"/>
+        </w:rPr>
+        <w:t>$ ./</w:t>
+      </w:r>
+      <w:proofErr w:type="gramEnd"/>
+      <w:r>
+        <w:rPr>
+          <w:lang w:val="en-US"/>
+        </w:rPr>
+        <w:t>z2</w:t>
+      </w:r>
+      <w:r>
+        <w:rPr>
+          <w:lang w:val="en-US"/>
+        </w:rPr>
         <w:t xml:space="preserve"> </w:t>
       </w:r>
       <w:r>
-        <w:t>2048 10</w:t>
+        <w:rPr>
+          <w:lang w:val="en-US"/>
+        </w:rPr>
+        <w:t>16384 10</w:t>
       </w:r>
     </w:p>
     <w:p>
@@ -5146,446 +5643,7 @@
         <w:rPr>
           <w:lang w:val="en-US"/>
         </w:rPr>
-        <w:t>Processing top-left matrix</w:t>
-      </w:r>
-    </w:p>
-    <w:p>
-      <w:pPr>
-        <w:pStyle w:val="Programskikod"/>
-        <w:rPr>
-          <w:lang w:val="en-US"/>
-        </w:rPr>
-      </w:pPr>
-      <w:r>
-        <w:rPr>
-          <w:lang w:val="en-US"/>
-        </w:rPr>
-        <w:t>Processing bottom-right matrix</w:t>
-      </w:r>
-    </w:p>
-    <w:p>
-      <w:pPr>
-        <w:pStyle w:val="Programskikod"/>
-        <w:rPr>
-          <w:lang w:val="en-US"/>
-        </w:rPr>
-      </w:pPr>
-      <w:r>
-        <w:rPr>
-          <w:lang w:val="en-US"/>
-        </w:rPr>
-        <w:t>----------------------Parallel execution----------------------</w:t>
-      </w:r>
-    </w:p>
-    <w:p>
-      <w:pPr>
-        <w:pStyle w:val="Programskikod"/>
-        <w:rPr>
-          <w:lang w:val="en-US"/>
-        </w:rPr>
-      </w:pPr>
-      <w:r>
-        <w:rPr>
-          <w:lang w:val="en-US"/>
-        </w:rPr>
-        <w:t>Start Needleman-</w:t>
-      </w:r>
-      <w:proofErr w:type="spellStart"/>
-      <w:r>
-        <w:rPr>
-          <w:lang w:val="en-US"/>
-        </w:rPr>
-        <w:t>Wunsch</w:t>
-      </w:r>
-      <w:proofErr w:type="spellEnd"/>
-    </w:p>
-    <w:p>
-      <w:pPr>
-        <w:pStyle w:val="Programskikod"/>
-        <w:rPr>
-          <w:lang w:val="en-US"/>
-        </w:rPr>
-      </w:pPr>
-      <w:r>
-        <w:rPr>
-          <w:lang w:val="en-US"/>
-        </w:rPr>
-        <w:t>Processing top-left matrix</w:t>
-      </w:r>
-    </w:p>
-    <w:p>
-      <w:pPr>
-        <w:pStyle w:val="Programskikod"/>
-        <w:rPr>
-          <w:lang w:val="en-US"/>
-        </w:rPr>
-      </w:pPr>
-      <w:r>
-        <w:rPr>
-          <w:lang w:val="en-US"/>
-        </w:rPr>
-        <w:t>Processing bottom-right matrix</w:t>
-      </w:r>
-    </w:p>
-    <w:p>
-      <w:pPr>
-        <w:pStyle w:val="Programskikod"/>
-        <w:rPr>
-          <w:lang w:val="en-US"/>
-        </w:rPr>
-      </w:pPr>
-    </w:p>
-    <w:p>
-      <w:pPr>
-        <w:pStyle w:val="Programskikod"/>
-        <w:rPr>
-          <w:lang w:val="en-US"/>
-        </w:rPr>
-      </w:pPr>
-      <w:r>
-        <w:rPr>
-          <w:lang w:val="en-US"/>
-        </w:rPr>
-        <w:t>Sequential elapsed time: 0.218328s</w:t>
-      </w:r>
-    </w:p>
-    <w:p>
-      <w:pPr>
-        <w:pStyle w:val="Programskikod"/>
-        <w:rPr>
-          <w:lang w:val="en-US"/>
-        </w:rPr>
-      </w:pPr>
-      <w:r>
-        <w:rPr>
-          <w:lang w:val="en-US"/>
-        </w:rPr>
-        <w:t>Parallel elapsed time: 0.074034s</w:t>
-      </w:r>
-    </w:p>
-    <w:p>
-      <w:pPr>
-        <w:pStyle w:val="Programskikod"/>
-        <w:rPr>
-          <w:lang w:val="en-US"/>
-        </w:rPr>
-      </w:pPr>
-      <w:r>
-        <w:rPr>
-          <w:lang w:val="en-US"/>
-        </w:rPr>
-        <w:t>Test PASSED</w:t>
-      </w:r>
-    </w:p>
-    <w:p>
-      <w:pPr>
-        <w:pStyle w:val="Programskikod"/>
-        <w:rPr>
-          <w:lang w:val="en-US"/>
-        </w:rPr>
-      </w:pPr>
-    </w:p>
-    <w:p>
-      <w:pPr>
-        <w:pStyle w:val="Programskikod"/>
-        <w:rPr>
-          <w:lang w:val="en-US"/>
-        </w:rPr>
-      </w:pPr>
-      <w:proofErr w:type="gramStart"/>
-      <w:r>
-        <w:rPr>
-          <w:lang w:val="en-US"/>
-        </w:rPr>
-        <w:t>$ ./</w:t>
-      </w:r>
-      <w:proofErr w:type="gramEnd"/>
-      <w:r>
-        <w:rPr>
-          <w:lang w:val="en-US"/>
-        </w:rPr>
-        <w:t>z2</w:t>
-      </w:r>
-      <w:r>
-        <w:rPr>
-          <w:lang w:val="en-US"/>
-        </w:rPr>
-        <w:t xml:space="preserve"> </w:t>
-      </w:r>
-      <w:r>
-        <w:rPr>
-          <w:lang w:val="en-US"/>
-        </w:rPr>
-        <w:t>6144 10</w:t>
-      </w:r>
-    </w:p>
-    <w:p>
-      <w:pPr>
-        <w:pStyle w:val="Programskikod"/>
-        <w:rPr>
-          <w:lang w:val="en-US"/>
-        </w:rPr>
-      </w:pPr>
-      <w:r>
-        <w:rPr>
-          <w:lang w:val="en-US"/>
-        </w:rPr>
-        <w:t>---------------------Sequential execution---------------------</w:t>
-      </w:r>
-    </w:p>
-    <w:p>
-      <w:pPr>
-        <w:pStyle w:val="Programskikod"/>
-        <w:rPr>
-          <w:lang w:val="en-US"/>
-        </w:rPr>
-      </w:pPr>
-      <w:r>
-        <w:rPr>
-          <w:lang w:val="en-US"/>
-        </w:rPr>
-        <w:t>Start Needleman-</w:t>
-      </w:r>
-      <w:proofErr w:type="spellStart"/>
-      <w:r>
-        <w:rPr>
-          <w:lang w:val="en-US"/>
-        </w:rPr>
-        <w:t>Wunsch</w:t>
-      </w:r>
-      <w:proofErr w:type="spellEnd"/>
-    </w:p>
-    <w:p>
-      <w:pPr>
-        <w:pStyle w:val="Programskikod"/>
-        <w:rPr>
-          <w:lang w:val="en-US"/>
-        </w:rPr>
-      </w:pPr>
-      <w:r>
-        <w:rPr>
-          <w:lang w:val="en-US"/>
-        </w:rPr>
-        <w:t>Processing top-left matrix</w:t>
-      </w:r>
-    </w:p>
-    <w:p>
-      <w:pPr>
-        <w:pStyle w:val="Programskikod"/>
-        <w:rPr>
-          <w:lang w:val="en-US"/>
-        </w:rPr>
-      </w:pPr>
-      <w:r>
-        <w:rPr>
-          <w:lang w:val="en-US"/>
-        </w:rPr>
-        <w:t>Processing bottom-right matrix</w:t>
-      </w:r>
-    </w:p>
-    <w:p>
-      <w:pPr>
-        <w:pStyle w:val="Programskikod"/>
-        <w:rPr>
-          <w:lang w:val="en-US"/>
-        </w:rPr>
-      </w:pPr>
-      <w:r>
-        <w:rPr>
-          <w:lang w:val="en-US"/>
-        </w:rPr>
-        <w:t>----------------------Parallel execution----------------------</w:t>
-      </w:r>
-    </w:p>
-    <w:p>
-      <w:pPr>
-        <w:pStyle w:val="Programskikod"/>
-        <w:rPr>
-          <w:lang w:val="en-US"/>
-        </w:rPr>
-      </w:pPr>
-      <w:r>
-        <w:rPr>
-          <w:lang w:val="en-US"/>
-        </w:rPr>
-        <w:t>Start Needleman-</w:t>
-      </w:r>
-      <w:proofErr w:type="spellStart"/>
-      <w:r>
-        <w:rPr>
-          <w:lang w:val="en-US"/>
-        </w:rPr>
-        <w:t>Wunsch</w:t>
-      </w:r>
-      <w:proofErr w:type="spellEnd"/>
-    </w:p>
-    <w:p>
-      <w:pPr>
-        <w:pStyle w:val="Programskikod"/>
-        <w:rPr>
-          <w:lang w:val="en-US"/>
-        </w:rPr>
-      </w:pPr>
-      <w:r>
-        <w:rPr>
-          <w:lang w:val="en-US"/>
-        </w:rPr>
-        <w:t>Processing top-left matrix</w:t>
-      </w:r>
-    </w:p>
-    <w:p>
-      <w:pPr>
-        <w:pStyle w:val="Programskikod"/>
-        <w:rPr>
-          <w:lang w:val="en-US"/>
-        </w:rPr>
-      </w:pPr>
-      <w:r>
-        <w:rPr>
-          <w:lang w:val="en-US"/>
-        </w:rPr>
-        <w:t>Processing bottom-right matrix</w:t>
-      </w:r>
-    </w:p>
-    <w:p>
-      <w:pPr>
-        <w:pStyle w:val="Programskikod"/>
-        <w:rPr>
-          <w:lang w:val="en-US"/>
-        </w:rPr>
-      </w:pPr>
-    </w:p>
-    <w:p>
-      <w:pPr>
-        <w:pStyle w:val="Programskikod"/>
-        <w:rPr>
-          <w:lang w:val="en-US"/>
-        </w:rPr>
-      </w:pPr>
-      <w:r>
-        <w:rPr>
-          <w:lang w:val="en-US"/>
-        </w:rPr>
-        <w:t>Sequential elapsed time: 1.993039s</w:t>
-      </w:r>
-    </w:p>
-    <w:p>
-      <w:pPr>
-        <w:pStyle w:val="Programskikod"/>
-        <w:rPr>
-          <w:lang w:val="en-US"/>
-        </w:rPr>
-      </w:pPr>
-      <w:r>
-        <w:rPr>
-          <w:lang w:val="en-US"/>
-        </w:rPr>
-        <w:t>Parallel elapsed time: 0.357515s</w:t>
-      </w:r>
-    </w:p>
-    <w:p>
-      <w:pPr>
-        <w:pStyle w:val="Programskikod"/>
-        <w:rPr>
-          <w:lang w:val="en-US"/>
-        </w:rPr>
-      </w:pPr>
-      <w:r>
-        <w:rPr>
-          <w:lang w:val="en-US"/>
-        </w:rPr>
-        <w:t>Test PASSED</w:t>
-      </w:r>
-    </w:p>
-    <w:p>
-      <w:pPr>
-        <w:pStyle w:val="Programskikod"/>
-        <w:rPr>
-          <w:lang w:val="en-US"/>
-        </w:rPr>
-      </w:pPr>
-    </w:p>
-    <w:p>
-      <w:pPr>
-        <w:pStyle w:val="Programskikod"/>
-        <w:rPr>
-          <w:lang w:val="en-US"/>
-        </w:rPr>
-      </w:pPr>
-      <w:proofErr w:type="gramStart"/>
-      <w:r>
-        <w:rPr>
-          <w:lang w:val="en-US"/>
-        </w:rPr>
-        <w:t>$ ./</w:t>
-      </w:r>
-      <w:proofErr w:type="gramEnd"/>
-      <w:r>
-        <w:rPr>
-          <w:lang w:val="en-US"/>
-        </w:rPr>
-        <w:t>z2</w:t>
-      </w:r>
-      <w:r>
-        <w:rPr>
-          <w:lang w:val="en-US"/>
-        </w:rPr>
-        <w:t xml:space="preserve"> </w:t>
-      </w:r>
-      <w:r>
-        <w:rPr>
-          <w:lang w:val="en-US"/>
-        </w:rPr>
-        <w:t>16384 10</w:t>
-      </w:r>
-    </w:p>
-    <w:p>
-      <w:pPr>
-        <w:pStyle w:val="Programskikod"/>
-        <w:rPr>
-          <w:lang w:val="en-US"/>
-        </w:rPr>
-      </w:pPr>
-      <w:r>
-        <w:rPr>
-          <w:lang w:val="en-US"/>
-        </w:rPr>
-        <w:t>---------------------Sequential execution---------------------</w:t>
-      </w:r>
-    </w:p>
-    <w:p>
-      <w:pPr>
-        <w:pStyle w:val="Programskikod"/>
-        <w:rPr>
-          <w:lang w:val="en-US"/>
-        </w:rPr>
-      </w:pPr>
-      <w:r>
-        <w:rPr>
-          <w:lang w:val="en-US"/>
-        </w:rPr>
-        <w:t>Start Needleman-</w:t>
-      </w:r>
-      <w:proofErr w:type="spellStart"/>
-      <w:r>
-        <w:rPr>
-          <w:lang w:val="en-US"/>
-        </w:rPr>
-        <w:t>Wunsch</w:t>
-      </w:r>
-      <w:proofErr w:type="spellEnd"/>
-    </w:p>
-    <w:p>
-      <w:pPr>
-        <w:pStyle w:val="Programskikod"/>
-        <w:rPr>
-          <w:lang w:val="en-US"/>
-        </w:rPr>
-      </w:pPr>
-      <w:r>
-        <w:rPr>
-          <w:lang w:val="en-US"/>
-        </w:rPr>
+        <w:lastRenderedPageBreak/>
         <w:t>Processing top-left matrix</w:t>
       </w:r>
     </w:p>
@@ -5979,7 +6037,7 @@
       <w:pPr>
         <w:pStyle w:val="IIInivonaslova-Odeljak"/>
       </w:pPr>
-      <w:bookmarkStart w:id="18" w:name="_Toc62127325"/>
+      <w:bookmarkStart w:id="18" w:name="_Toc62207718"/>
       <w:r>
         <w:lastRenderedPageBreak/>
         <w:t>Grafici ubrzanja</w:t>
@@ -6074,7 +6132,7 @@
       <w:pPr>
         <w:pStyle w:val="IIInivonaslova-Odeljak"/>
       </w:pPr>
-      <w:bookmarkStart w:id="19" w:name="_Toc62127326"/>
+      <w:bookmarkStart w:id="19" w:name="_Toc62207719"/>
       <w:r>
         <w:t>Diskusija dobijenih rezultata</w:t>
       </w:r>
@@ -6094,14 +6152,20 @@
         <w:t xml:space="preserve"> </w:t>
       </w:r>
       <w:r>
-        <w:t>TODO</w:t>
+        <w:t>Sa znatnim povećanjem broja podataka nad kojima se vrši obrada, povećava se deo nad kojim se mora raditi sekvencijalna obrada jer su svi podaci potrebni u TRACEBACK delu, pa se samim tim povećava i sekvencijalni deo aplikacije. Osim toga, zbog ograničenog broj CUDA jezgara</w:t>
+      </w:r>
+      <w:r>
+        <w:t xml:space="preserve"> na grafičkoj kartici na kojoj je rađena paralelizacija</w:t>
+      </w:r>
+      <w:r>
+        <w:t xml:space="preserve"> koji mogu da rade paralelno, značajnim povećanjem se ne dobija mnogo bolji paralelizam obrade podataka.</w:t>
       </w:r>
     </w:p>
     <w:p>
       <w:pPr>
         <w:pStyle w:val="Inivonaslova-Poglavlje"/>
       </w:pPr>
-      <w:bookmarkStart w:id="20" w:name="_Toc62127327"/>
+      <w:bookmarkStart w:id="20" w:name="_Toc62207720"/>
       <w:r>
         <w:lastRenderedPageBreak/>
         <w:t xml:space="preserve">Problem </w:t>
@@ -6130,7 +6194,7 @@
       <w:pPr>
         <w:pStyle w:val="IInivonaslova-Potpoglavlje"/>
       </w:pPr>
-      <w:bookmarkStart w:id="21" w:name="_Toc62127328"/>
+      <w:bookmarkStart w:id="21" w:name="_Toc62207721"/>
       <w:r>
         <w:t>Tekst problema</w:t>
       </w:r>
@@ -6183,9 +6247,6 @@
         <w:t xml:space="preserve">. </w:t>
       </w:r>
       <w:r>
-        <w:rPr>
-          <w:lang/>
-        </w:rPr>
         <w:t xml:space="preserve">Analizirati dati kod i obratiti pažnju na način izračunavanja sila i energija. Obratiti pažnju na efikasnost paralelizacije, mogućnost upotrebe deljene memorije i potrebu za redukcijom. </w:t>
       </w:r>
       <w:r>
@@ -6205,7 +6266,7 @@
       <w:pPr>
         <w:pStyle w:val="IInivonaslova-Potpoglavlje"/>
       </w:pPr>
-      <w:bookmarkStart w:id="22" w:name="_Toc62127329"/>
+      <w:bookmarkStart w:id="22" w:name="_Toc62207722"/>
       <w:r>
         <w:t>Delovi koje treba paralelizovati</w:t>
       </w:r>
@@ -6215,7 +6276,7 @@
       <w:pPr>
         <w:pStyle w:val="IIInivonaslova-Odeljak"/>
       </w:pPr>
-      <w:bookmarkStart w:id="23" w:name="_Toc62127330"/>
+      <w:bookmarkStart w:id="23" w:name="_Toc62207723"/>
       <w:r>
         <w:t>Diskusija</w:t>
       </w:r>
@@ -6274,7 +6335,13 @@
         <w:t xml:space="preserve"> </w:t>
       </w:r>
       <w:r>
-        <w:t xml:space="preserve">Unutrašnje petlje se mogu paralelizovati uz vođenje računa o sinhronizaciji pristupa promenljivama. Primećeno je da se funkcije Compute_force i </w:t>
+        <w:t>Unutrašnje petlje se mogu paralelizovati uz vođenje računa o sinhronizaciji pristupa promenljivama. Primećeno je da se funkcije Compute_force</w:t>
+      </w:r>
+      <w:r>
+        <w:t>, Update_part</w:t>
+      </w:r>
+      <w:r>
+        <w:t xml:space="preserve"> i </w:t>
       </w:r>
       <w:r>
         <w:t>Compute_energy mogu paralelizovati uz vođenje računa o redukciji promenljivih</w:t>
@@ -6290,7 +6357,7 @@
       <w:pPr>
         <w:pStyle w:val="IIInivonaslova-Odeljak"/>
       </w:pPr>
-      <w:bookmarkStart w:id="24" w:name="_Toc62127331"/>
+      <w:bookmarkStart w:id="24" w:name="_Toc62207724"/>
       <w:r>
         <w:t>Način paralelizacije</w:t>
       </w:r>
@@ -6301,7 +6368,44 @@
         <w:pStyle w:val="Osnovnitekst"/>
       </w:pPr>
       <w:r>
-        <w:t>TODO</w:t>
+        <w:t xml:space="preserve">Update_part i okružujuća for petlja su trivijalno paralelizovane jer je okružujuća for petlja do-all tipa (nema zavisnosti preko granice iteracija petlje). Compute_force je paralelizovana na način da svaka GPU nit radi računanje sile između dve čestice i da taj rezultat upisuje u globalne promenljive kojima pristupa samo ta nit. Potom se radi odgovarajuća redukcija ovih sila na GPU (ovo je isto trivijalna paralelizacija petlje do-all tipa). Ovaj način pristupa promenljivama dovodi do toga da nema potrebe za sinhroizacijom niti unutar Compute_force jer nema nikakvih </w:t>
+      </w:r>
+      <w:r>
+        <w:rPr>
+          <w:i/>
+        </w:rPr>
+        <w:t>hazard</w:t>
+      </w:r>
+      <w:r>
+        <w:t>-a pri pristupima memoriji – sve globalne promenljive su logički privatne.</w:t>
+      </w:r>
+    </w:p>
+    <w:p>
+      <w:pPr>
+        <w:pStyle w:val="IInivonaslova-Potpoglavlje"/>
+      </w:pPr>
+      <w:bookmarkStart w:id="25" w:name="_Toc62207725"/>
+      <w:r>
+        <w:lastRenderedPageBreak/>
+        <w:t>Rezultati</w:t>
+      </w:r>
+      <w:bookmarkEnd w:id="25"/>
+    </w:p>
+    <w:p>
+      <w:pPr>
+        <w:pStyle w:val="Osnovnitekst"/>
+      </w:pPr>
+      <w:r>
+        <w:t xml:space="preserve">Paralelizacijom ovog programa se dobija ubrzanje koje je prikazano na grafiku (Slika </w:t>
+      </w:r>
+      <w:r>
+        <w:t>3</w:t>
+      </w:r>
+      <w:r>
+        <w:t>) – ovo ubrzanj</w:t>
+      </w:r>
+      <w:r>
+        <w:t>e se najbolje vidi u slučaju većeg posla</w:t>
       </w:r>
       <w:r>
         <w:t>.</w:t>
@@ -6309,696 +6413,665 @@
     </w:p>
     <w:p>
       <w:pPr>
-        <w:pStyle w:val="IInivonaslova-Potpoglavlje"/>
-      </w:pPr>
-      <w:bookmarkStart w:id="25" w:name="_Toc62127332"/>
-      <w:r>
-        <w:t>Rezultati</w:t>
-      </w:r>
-      <w:bookmarkEnd w:id="25"/>
+        <w:pStyle w:val="IIInivonaslova-Odeljak"/>
+      </w:pPr>
+      <w:bookmarkStart w:id="26" w:name="_Toc62207726"/>
+      <w:r>
+        <w:t>Logovi izvršavanja</w:t>
+      </w:r>
+      <w:bookmarkEnd w:id="26"/>
     </w:p>
     <w:p>
       <w:pPr>
         <w:pStyle w:val="Osnovnitekst"/>
       </w:pPr>
       <w:r>
-        <w:t xml:space="preserve">Paralelizacijom ovog programa se dobija ubrzanje koje je prikazano na grafiku (Slika </w:t>
+        <w:t>Ovde su dati logovi izvršavanja za definisane test primere.</w:t>
+      </w:r>
+    </w:p>
+    <w:p>
+      <w:pPr>
+        <w:pStyle w:val="Osnovnitekst"/>
+      </w:pPr>
+    </w:p>
+    <w:p>
+      <w:pPr>
+        <w:pStyle w:val="Programskikod"/>
+      </w:pPr>
+      <w:r>
+        <w:t xml:space="preserve">$ </w:t>
+      </w:r>
+      <w:r>
+        <w:t>./z3</w:t>
+      </w:r>
+      <w:r>
+        <w:t xml:space="preserve"> </w:t>
+      </w:r>
+      <w:r>
+        <w:t>100 500 0.01 500 g</w:t>
+      </w:r>
+    </w:p>
+    <w:p>
+      <w:pPr>
+        <w:pStyle w:val="Programskikod"/>
+        <w:rPr>
+          <w:lang w:val="en-US"/>
+        </w:rPr>
+      </w:pPr>
+      <w:r>
+        <w:rPr>
+          <w:lang w:val="en-US"/>
+        </w:rPr>
+        <w:t>---------------------Sequential execution---------------------</w:t>
+      </w:r>
+    </w:p>
+    <w:p>
+      <w:pPr>
+        <w:pStyle w:val="Programskikod"/>
+        <w:rPr>
+          <w:lang w:val="en-US"/>
+        </w:rPr>
+      </w:pPr>
+      <w:r>
+        <w:rPr>
+          <w:lang w:val="en-US"/>
+        </w:rPr>
+        <w:t>   PE = -6.985593e+36, KE = 2.250000e+35, Total Energy = -6.760593e+36</w:t>
+      </w:r>
+    </w:p>
+    <w:p>
+      <w:pPr>
+        <w:pStyle w:val="Programskikod"/>
+        <w:rPr>
+          <w:lang w:val="en-US"/>
+        </w:rPr>
+      </w:pPr>
+      <w:r>
+        <w:rPr>
+          <w:lang w:val="en-US"/>
+        </w:rPr>
+        <w:t>   PE = -7.035612e+36, KE = 1.304554e+36, Total Energy = -5.731058e+36</w:t>
+      </w:r>
+    </w:p>
+    <w:p>
+      <w:pPr>
+        <w:pStyle w:val="Programskikod"/>
+        <w:rPr>
+          <w:lang w:val="en-US"/>
+        </w:rPr>
+      </w:pPr>
+      <w:r>
+        <w:rPr>
+          <w:lang w:val="en-US"/>
+        </w:rPr>
+        <w:t>Elapsed time = 6.552005e-02 seconds</w:t>
+      </w:r>
+    </w:p>
+    <w:p>
+      <w:pPr>
+        <w:pStyle w:val="Programskikod"/>
+        <w:rPr>
+          <w:lang w:val="en-US"/>
+        </w:rPr>
+      </w:pPr>
+      <w:r>
+        <w:rPr>
+          <w:lang w:val="en-US"/>
+        </w:rPr>
+        <w:t>----------------------Parallel execution----------------------</w:t>
+      </w:r>
+    </w:p>
+    <w:p>
+      <w:pPr>
+        <w:pStyle w:val="Programskikod"/>
+        <w:rPr>
+          <w:lang w:val="en-US"/>
+        </w:rPr>
+      </w:pPr>
+      <w:r>
+        <w:rPr>
+          <w:lang w:val="en-US"/>
+        </w:rPr>
+        <w:t>   PE = -6.985593e+36, KE = 2.250000e+35, Total Energy = -6.760593e+36</w:t>
+      </w:r>
+    </w:p>
+    <w:p>
+      <w:pPr>
+        <w:pStyle w:val="Programskikod"/>
+        <w:rPr>
+          <w:lang w:val="en-US"/>
+        </w:rPr>
+      </w:pPr>
+      <w:r>
+        <w:rPr>
+          <w:lang w:val="en-US"/>
+        </w:rPr>
+        <w:t>   PE = -7.035612e+36, KE = 1.304554e+36, Total Energy = -5.731058e+36</w:t>
+      </w:r>
+    </w:p>
+    <w:p>
+      <w:pPr>
+        <w:pStyle w:val="Programskikod"/>
+        <w:rPr>
+          <w:lang w:val="en-US"/>
+        </w:rPr>
+      </w:pPr>
+      <w:r>
+        <w:rPr>
+          <w:lang w:val="en-US"/>
+        </w:rPr>
+        <w:t>Elapsed time = 3.521395e-02 seconds</w:t>
+      </w:r>
+    </w:p>
+    <w:p>
+      <w:pPr>
+        <w:pStyle w:val="Programskikod"/>
+        <w:rPr>
+          <w:lang w:val="en-US"/>
+        </w:rPr>
+      </w:pPr>
+    </w:p>
+    <w:p>
+      <w:pPr>
+        <w:pStyle w:val="Programskikod"/>
+        <w:rPr>
+          <w:lang w:val="en-US"/>
+        </w:rPr>
+      </w:pPr>
+      <w:r>
+        <w:rPr>
+          <w:lang w:val="en-US"/>
+        </w:rPr>
+        <w:t>Sequential elapsed time: 0.065531s</w:t>
+      </w:r>
+    </w:p>
+    <w:p>
+      <w:pPr>
+        <w:pStyle w:val="Programskikod"/>
+        <w:rPr>
+          <w:lang w:val="en-US"/>
+        </w:rPr>
+      </w:pPr>
+      <w:r>
+        <w:rPr>
+          <w:lang w:val="en-US"/>
+        </w:rPr>
+        <w:t>Parallel elapsed time: 0.035248s</w:t>
+      </w:r>
+    </w:p>
+    <w:p>
+      <w:pPr>
+        <w:pStyle w:val="Programskikod"/>
+        <w:rPr>
+          <w:lang w:val="en-US"/>
+        </w:rPr>
+      </w:pPr>
+      <w:r>
+        <w:rPr>
+          <w:lang w:val="en-US"/>
+        </w:rPr>
+        <w:t>Test PASSED</w:t>
+      </w:r>
+    </w:p>
+    <w:p>
+      <w:pPr>
+        <w:pStyle w:val="Programskikod"/>
+        <w:rPr>
+          <w:lang w:val="en-US"/>
+        </w:rPr>
+      </w:pPr>
+    </w:p>
+    <w:p>
+      <w:pPr>
+        <w:pStyle w:val="Programskikod"/>
+        <w:rPr>
+          <w:lang w:val="en-US"/>
+        </w:rPr>
+      </w:pPr>
+      <w:proofErr w:type="gramStart"/>
+      <w:r>
+        <w:rPr>
+          <w:lang w:val="en-US"/>
+        </w:rPr>
+        <w:t>$ ./</w:t>
+      </w:r>
+      <w:proofErr w:type="gramEnd"/>
+      <w:r>
+        <w:rPr>
+          <w:lang w:val="en-US"/>
+        </w:rPr>
+        <w:t>z3</w:t>
+      </w:r>
+      <w:r>
+        <w:rPr>
+          <w:lang w:val="en-US"/>
+        </w:rPr>
+        <w:t xml:space="preserve"> 5</w:t>
+      </w:r>
+      <w:r>
+        <w:rPr>
+          <w:lang w:val="en-US"/>
+        </w:rPr>
+        <w:t xml:space="preserve">00 </w:t>
+      </w:r>
+      <w:proofErr w:type="spellStart"/>
+      <w:r>
+        <w:rPr>
+          <w:lang w:val="en-US"/>
+        </w:rPr>
+        <w:t>500</w:t>
+      </w:r>
+      <w:proofErr w:type="spellEnd"/>
+      <w:r>
+        <w:rPr>
+          <w:lang w:val="en-US"/>
+        </w:rPr>
+        <w:t xml:space="preserve"> 0.01 500 g</w:t>
+      </w:r>
+    </w:p>
+    <w:p>
+      <w:pPr>
+        <w:pStyle w:val="Programskikod"/>
+        <w:rPr>
+          <w:lang w:val="en-US"/>
+        </w:rPr>
+      </w:pPr>
+      <w:r>
+        <w:rPr>
+          <w:lang w:val="en-US"/>
+        </w:rPr>
+        <w:t>---------------------Sequential execution---------------------</w:t>
+      </w:r>
+    </w:p>
+    <w:p>
+      <w:pPr>
+        <w:pStyle w:val="Programskikod"/>
+        <w:rPr>
+          <w:lang w:val="en-US"/>
+        </w:rPr>
+      </w:pPr>
+      <w:r>
+        <w:rPr>
+          <w:lang w:val="en-US"/>
+        </w:rPr>
+        <w:t>   PE = -4.831939e+37, KE = 1.125000e+36, Total Energy = -4.719439e+37</w:t>
+      </w:r>
+    </w:p>
+    <w:p>
+      <w:pPr>
+        <w:pStyle w:val="Programskikod"/>
+        <w:rPr>
+          <w:lang w:val="en-US"/>
+        </w:rPr>
+      </w:pPr>
+      <w:r>
+        <w:rPr>
+          <w:lang w:val="en-US"/>
+        </w:rPr>
+        <w:t>   PE = -4.754056e+37, KE = 1.360414e+36, Total Energy = -4.618014e+37</w:t>
+      </w:r>
+    </w:p>
+    <w:p>
+      <w:pPr>
+        <w:pStyle w:val="Programskikod"/>
+        <w:rPr>
+          <w:lang w:val="en-US"/>
+        </w:rPr>
+      </w:pPr>
+      <w:r>
+        <w:rPr>
+          <w:lang w:val="en-US"/>
+        </w:rPr>
+        <w:t>Elapsed time = 1.621206e+00 seconds</w:t>
+      </w:r>
+    </w:p>
+    <w:p>
+      <w:pPr>
+        <w:pStyle w:val="Programskikod"/>
+        <w:rPr>
+          <w:lang w:val="en-US"/>
+        </w:rPr>
+      </w:pPr>
+      <w:r>
+        <w:rPr>
+          <w:lang w:val="en-US"/>
+        </w:rPr>
+        <w:t>----------------------Parallel execution----------------------</w:t>
+      </w:r>
+    </w:p>
+    <w:p>
+      <w:pPr>
+        <w:pStyle w:val="Programskikod"/>
+        <w:rPr>
+          <w:lang w:val="en-US"/>
+        </w:rPr>
+      </w:pPr>
+      <w:r>
+        <w:rPr>
+          <w:lang w:val="en-US"/>
+        </w:rPr>
+        <w:t>   PE = -4.831939e+37, KE = 1.125000e+36, Total Energy = -4.719439e+37</w:t>
+      </w:r>
+    </w:p>
+    <w:p>
+      <w:pPr>
+        <w:pStyle w:val="Programskikod"/>
+        <w:rPr>
+          <w:lang w:val="en-US"/>
+        </w:rPr>
+      </w:pPr>
+      <w:r>
+        <w:rPr>
+          <w:lang w:val="en-US"/>
+        </w:rPr>
+        <w:t>   PE = -4.754056e+37, KE = 1.360414e+36, Total Energy = -4.618014e+37</w:t>
+      </w:r>
+    </w:p>
+    <w:p>
+      <w:pPr>
+        <w:pStyle w:val="Programskikod"/>
+        <w:rPr>
+          <w:lang w:val="en-US"/>
+        </w:rPr>
+      </w:pPr>
+      <w:r>
+        <w:rPr>
+          <w:lang w:val="en-US"/>
+        </w:rPr>
+        <w:t>Elapsed time = 2.064412e-01 seconds</w:t>
+      </w:r>
+    </w:p>
+    <w:p>
+      <w:pPr>
+        <w:pStyle w:val="Programskikod"/>
+        <w:rPr>
+          <w:lang w:val="en-US"/>
+        </w:rPr>
+      </w:pPr>
+    </w:p>
+    <w:p>
+      <w:pPr>
+        <w:pStyle w:val="Programskikod"/>
+        <w:rPr>
+          <w:lang w:val="en-US"/>
+        </w:rPr>
+      </w:pPr>
+      <w:r>
+        <w:rPr>
+          <w:lang w:val="en-US"/>
+        </w:rPr>
+        <w:t>Sequential elapsed time: 1.621213s</w:t>
+      </w:r>
+    </w:p>
+    <w:p>
+      <w:pPr>
+        <w:pStyle w:val="Programskikod"/>
+        <w:rPr>
+          <w:lang w:val="en-US"/>
+        </w:rPr>
+      </w:pPr>
+      <w:r>
+        <w:rPr>
+          <w:lang w:val="en-US"/>
+        </w:rPr>
+        <w:t>Parallel elapsed time: 0.206455s</w:t>
+      </w:r>
+    </w:p>
+    <w:p>
+      <w:pPr>
+        <w:pStyle w:val="Programskikod"/>
+        <w:rPr>
+          <w:lang w:val="en-US"/>
+        </w:rPr>
+      </w:pPr>
+      <w:r>
+        <w:rPr>
+          <w:lang w:val="en-US"/>
+        </w:rPr>
+        <w:t>Test PASSED</w:t>
+      </w:r>
+    </w:p>
+    <w:p>
+      <w:pPr>
+        <w:pStyle w:val="Programskikod"/>
+        <w:rPr>
+          <w:lang w:val="en-US"/>
+        </w:rPr>
+      </w:pPr>
+    </w:p>
+    <w:p>
+      <w:pPr>
+        <w:pStyle w:val="Programskikod"/>
+        <w:rPr>
+          <w:lang w:val="en-US"/>
+        </w:rPr>
+      </w:pPr>
+      <w:proofErr w:type="gramStart"/>
+      <w:r>
+        <w:rPr>
+          <w:lang w:val="en-US"/>
+        </w:rPr>
+        <w:t>$ ./</w:t>
+      </w:r>
+      <w:proofErr w:type="gramEnd"/>
+      <w:r>
+        <w:rPr>
+          <w:lang w:val="en-US"/>
+        </w:rPr>
+        <w:t>z3</w:t>
+      </w:r>
+      <w:r>
+        <w:rPr>
+          <w:lang w:val="en-US"/>
+        </w:rPr>
+        <w:t xml:space="preserve"> 50</w:t>
+      </w:r>
+      <w:r>
+        <w:rPr>
+          <w:lang w:val="en-US"/>
+        </w:rPr>
+        <w:t>00 500 0.01 500 g</w:t>
+      </w:r>
+    </w:p>
+    <w:p>
+      <w:pPr>
+        <w:pStyle w:val="Programskikod"/>
+        <w:rPr>
+          <w:lang w:val="en-US"/>
+        </w:rPr>
+      </w:pPr>
+      <w:r>
+        <w:rPr>
+          <w:lang w:val="en-US"/>
+        </w:rPr>
+        <w:t>---------------------Sequential execution---------------------</w:t>
+      </w:r>
+    </w:p>
+    <w:p>
+      <w:pPr>
+        <w:pStyle w:val="Programskikod"/>
+        <w:rPr>
+          <w:lang w:val="en-US"/>
+        </w:rPr>
+      </w:pPr>
+      <w:r>
+        <w:rPr>
+          <w:lang w:val="en-US"/>
+        </w:rPr>
+        <w:lastRenderedPageBreak/>
+        <w:t>   PE = -6.751832e+38, KE = 1.125000e+37, Total Energy = -6.639332e+38</w:t>
+      </w:r>
+    </w:p>
+    <w:p>
+      <w:pPr>
+        <w:pStyle w:val="Programskikod"/>
+        <w:rPr>
+          <w:lang w:val="en-US"/>
+        </w:rPr>
+      </w:pPr>
+      <w:r>
+        <w:rPr>
+          <w:lang w:val="en-US"/>
+        </w:rPr>
+        <w:t>   PE = -6.649074e+38, KE = 2.481116e+36, Total Energy = -6.624263e+38</w:t>
+      </w:r>
+    </w:p>
+    <w:p>
+      <w:pPr>
+        <w:pStyle w:val="Programskikod"/>
+        <w:rPr>
+          <w:lang w:val="en-US"/>
+        </w:rPr>
+      </w:pPr>
+      <w:r>
+        <w:rPr>
+          <w:lang w:val="en-US"/>
+        </w:rPr>
+        <w:t>Elapsed time = 1.625907e+02 seconds</w:t>
+      </w:r>
+    </w:p>
+    <w:p>
+      <w:pPr>
+        <w:pStyle w:val="Programskikod"/>
+        <w:rPr>
+          <w:lang w:val="en-US"/>
+        </w:rPr>
+      </w:pPr>
+      <w:r>
+        <w:rPr>
+          <w:lang w:val="en-US"/>
+        </w:rPr>
+        <w:t>----------------------Parallel execution----------------------</w:t>
+      </w:r>
+    </w:p>
+    <w:p>
+      <w:pPr>
+        <w:pStyle w:val="Programskikod"/>
+        <w:rPr>
+          <w:lang w:val="en-US"/>
+        </w:rPr>
+      </w:pPr>
+      <w:r>
+        <w:rPr>
+          <w:lang w:val="en-US"/>
+        </w:rPr>
+        <w:t>   PE = -6.751832e+38, KE = 1.125000e+37, Total Energy = -6.639332e+38</w:t>
+      </w:r>
+    </w:p>
+    <w:p>
+      <w:pPr>
+        <w:pStyle w:val="Programskikod"/>
+        <w:rPr>
+          <w:lang w:val="en-US"/>
+        </w:rPr>
+      </w:pPr>
+      <w:r>
+        <w:rPr>
+          <w:lang w:val="en-US"/>
+        </w:rPr>
+        <w:t>   PE = -6.649074e+38, KE = 2.481116e+36, Total Energy = -6.624263e+38</w:t>
+      </w:r>
+    </w:p>
+    <w:p>
+      <w:pPr>
+        <w:pStyle w:val="Programskikod"/>
+        <w:rPr>
+          <w:lang w:val="en-US"/>
+        </w:rPr>
+      </w:pPr>
+      <w:r>
+        <w:rPr>
+          <w:lang w:val="en-US"/>
+        </w:rPr>
+        <w:t>Elapsed time = 6.687269e+00 seconds</w:t>
+      </w:r>
+    </w:p>
+    <w:p>
+      <w:pPr>
+        <w:pStyle w:val="Programskikod"/>
+        <w:rPr>
+          <w:lang w:val="en-US"/>
+        </w:rPr>
+      </w:pPr>
+    </w:p>
+    <w:p>
+      <w:pPr>
+        <w:pStyle w:val="Programskikod"/>
+        <w:rPr>
+          <w:lang w:val="en-US"/>
+        </w:rPr>
+      </w:pPr>
+      <w:r>
+        <w:rPr>
+          <w:lang w:val="en-US"/>
+        </w:rPr>
+        <w:t>Sequential elapsed time: 162.589359s</w:t>
+      </w:r>
+    </w:p>
+    <w:p>
+      <w:pPr>
+        <w:pStyle w:val="Programskikod"/>
+        <w:rPr>
+          <w:lang w:val="en-US"/>
+        </w:rPr>
+      </w:pPr>
+      <w:r>
+        <w:rPr>
+          <w:lang w:val="en-US"/>
+        </w:rPr>
+        <w:t>Parallel elapsed time: 6.687247s</w:t>
+      </w:r>
+    </w:p>
+    <w:p>
+      <w:pPr>
+        <w:pStyle w:val="Programskikod"/>
+        <w:rPr>
+          <w:lang w:val="en-US"/>
+        </w:rPr>
+      </w:pPr>
+      <w:r>
+        <w:rPr>
+          <w:lang w:val="en-US"/>
+        </w:rPr>
+        <w:t>Test PASSED</w:t>
+      </w:r>
+    </w:p>
+    <w:p>
+      <w:pPr>
+        <w:pStyle w:val="Programskikod"/>
+        <w:tabs>
+          <w:tab w:val="left" w:pos="2280"/>
+        </w:tabs>
+      </w:pPr>
+    </w:p>
+    <w:p>
+      <w:pPr>
+        <w:pStyle w:val="Oznakaslike"/>
+      </w:pPr>
+      <w:r>
+        <w:t xml:space="preserve">Listing </w:t>
       </w:r>
       <w:r>
         <w:t>3</w:t>
       </w:r>
       <w:r>
-        <w:t>) – ovo ubrzanj</w:t>
-      </w:r>
-      <w:r>
-        <w:t>e se najbolje vidi u slučaju većeg posla</w:t>
-      </w:r>
-      <w:r>
-        <w:t>.</w:t>
+        <w:t xml:space="preserve">. </w:t>
+      </w:r>
+      <w:r>
+        <w:t>Logovi izvršavanja</w:t>
+      </w:r>
+      <w:r>
+        <w:t xml:space="preserve"> </w:t>
+      </w:r>
+      <w:r>
+        <w:t>n-body problema</w:t>
       </w:r>
     </w:p>
     <w:p>
       <w:pPr>
         <w:pStyle w:val="IIInivonaslova-Odeljak"/>
       </w:pPr>
-      <w:bookmarkStart w:id="26" w:name="_Toc62127333"/>
-      <w:r>
-        <w:t>Logovi izvršavanja</w:t>
-      </w:r>
-      <w:bookmarkEnd w:id="26"/>
-    </w:p>
-    <w:p>
-      <w:pPr>
-        <w:pStyle w:val="Osnovnitekst"/>
-      </w:pPr>
-      <w:r>
-        <w:t>Ovde su dati logovi izvršavanja za definisane test primere.</w:t>
-      </w:r>
-    </w:p>
-    <w:p>
-      <w:pPr>
-        <w:pStyle w:val="Osnovnitekst"/>
-      </w:pPr>
-    </w:p>
-    <w:p>
-      <w:pPr>
-        <w:pStyle w:val="Programskikod"/>
-      </w:pPr>
-      <w:r>
-        <w:lastRenderedPageBreak/>
-        <w:t xml:space="preserve">$ </w:t>
-      </w:r>
-      <w:r>
-        <w:t>./z3</w:t>
-      </w:r>
-      <w:r>
-        <w:t xml:space="preserve"> </w:t>
-      </w:r>
-      <w:r>
-        <w:t>100 500 0.01 500 g</w:t>
-      </w:r>
-    </w:p>
-    <w:p>
-      <w:pPr>
-        <w:pStyle w:val="Programskikod"/>
-        <w:rPr>
-          <w:lang w:val="en-US"/>
-        </w:rPr>
-      </w:pPr>
-      <w:r>
-        <w:rPr>
-          <w:lang w:val="en-US"/>
-        </w:rPr>
-        <w:t>---------------------Sequential execution---------------------</w:t>
-      </w:r>
-    </w:p>
-    <w:p>
-      <w:pPr>
-        <w:pStyle w:val="Programskikod"/>
-        <w:rPr>
-          <w:lang w:val="en-US"/>
-        </w:rPr>
-      </w:pPr>
-      <w:r>
-        <w:rPr>
-          <w:lang w:val="en-US"/>
-        </w:rPr>
-        <w:t>   PE = -6.985593e+36, KE = 2.250000e+35, Total Energy = -6.760593e+36</w:t>
-      </w:r>
-    </w:p>
-    <w:p>
-      <w:pPr>
-        <w:pStyle w:val="Programskikod"/>
-        <w:rPr>
-          <w:lang w:val="en-US"/>
-        </w:rPr>
-      </w:pPr>
-      <w:r>
-        <w:rPr>
-          <w:lang w:val="en-US"/>
-        </w:rPr>
-        <w:t>   PE = -7.035612e+36, KE = 1.304554e+36, Total Energy = -5.731058e+36</w:t>
-      </w:r>
-    </w:p>
-    <w:p>
-      <w:pPr>
-        <w:pStyle w:val="Programskikod"/>
-        <w:rPr>
-          <w:lang w:val="en-US"/>
-        </w:rPr>
-      </w:pPr>
-      <w:r>
-        <w:rPr>
-          <w:lang w:val="en-US"/>
-        </w:rPr>
-        <w:t>Elapsed time = 6.552005e-02 seconds</w:t>
-      </w:r>
-    </w:p>
-    <w:p>
-      <w:pPr>
-        <w:pStyle w:val="Programskikod"/>
-        <w:rPr>
-          <w:lang w:val="en-US"/>
-        </w:rPr>
-      </w:pPr>
-      <w:r>
-        <w:rPr>
-          <w:lang w:val="en-US"/>
-        </w:rPr>
-        <w:t>----------------------Parallel execution----------------------</w:t>
-      </w:r>
-    </w:p>
-    <w:p>
-      <w:pPr>
-        <w:pStyle w:val="Programskikod"/>
-        <w:rPr>
-          <w:lang w:val="en-US"/>
-        </w:rPr>
-      </w:pPr>
-      <w:r>
-        <w:rPr>
-          <w:lang w:val="en-US"/>
-        </w:rPr>
-        <w:t>   PE = -6.985593e+36, KE = 2.250000e+35, Total Energy = -6.760593e+36</w:t>
-      </w:r>
-    </w:p>
-    <w:p>
-      <w:pPr>
-        <w:pStyle w:val="Programskikod"/>
-        <w:rPr>
-          <w:lang w:val="en-US"/>
-        </w:rPr>
-      </w:pPr>
-      <w:r>
-        <w:rPr>
-          <w:lang w:val="en-US"/>
-        </w:rPr>
-        <w:t>   PE = -7.035612e+36, KE = 1.304554e+36, Total Energy = -5.731058e+36</w:t>
-      </w:r>
-    </w:p>
-    <w:p>
-      <w:pPr>
-        <w:pStyle w:val="Programskikod"/>
-        <w:rPr>
-          <w:lang w:val="en-US"/>
-        </w:rPr>
-      </w:pPr>
-      <w:r>
-        <w:rPr>
-          <w:lang w:val="en-US"/>
-        </w:rPr>
-        <w:t>Elapsed time = 3.521395e-02 seconds</w:t>
-      </w:r>
-    </w:p>
-    <w:p>
-      <w:pPr>
-        <w:pStyle w:val="Programskikod"/>
-        <w:rPr>
-          <w:lang w:val="en-US"/>
-        </w:rPr>
-      </w:pPr>
-    </w:p>
-    <w:p>
-      <w:pPr>
-        <w:pStyle w:val="Programskikod"/>
-        <w:rPr>
-          <w:lang w:val="en-US"/>
-        </w:rPr>
-      </w:pPr>
-      <w:r>
-        <w:rPr>
-          <w:lang w:val="en-US"/>
-        </w:rPr>
-        <w:t>Sequential elapsed time: 0.065531s</w:t>
-      </w:r>
-    </w:p>
-    <w:p>
-      <w:pPr>
-        <w:pStyle w:val="Programskikod"/>
-        <w:rPr>
-          <w:lang w:val="en-US"/>
-        </w:rPr>
-      </w:pPr>
-      <w:r>
-        <w:rPr>
-          <w:lang w:val="en-US"/>
-        </w:rPr>
-        <w:t>Parallel elapsed time: 0.035248s</w:t>
-      </w:r>
-    </w:p>
-    <w:p>
-      <w:pPr>
-        <w:pStyle w:val="Programskikod"/>
-        <w:rPr>
-          <w:lang w:val="en-US"/>
-        </w:rPr>
-      </w:pPr>
-      <w:r>
-        <w:rPr>
-          <w:lang w:val="en-US"/>
-        </w:rPr>
-        <w:t>Test PASSED</w:t>
-      </w:r>
-    </w:p>
-    <w:p>
-      <w:pPr>
-        <w:pStyle w:val="Programskikod"/>
-        <w:rPr>
-          <w:lang w:val="en-US"/>
-        </w:rPr>
-      </w:pPr>
-    </w:p>
-    <w:p>
-      <w:pPr>
-        <w:pStyle w:val="Programskikod"/>
-        <w:rPr>
-          <w:lang w:val="en-US"/>
-        </w:rPr>
-      </w:pPr>
-      <w:proofErr w:type="gramStart"/>
-      <w:r>
-        <w:rPr>
-          <w:lang w:val="en-US"/>
-        </w:rPr>
-        <w:t>$ ./</w:t>
-      </w:r>
-      <w:proofErr w:type="gramEnd"/>
-      <w:r>
-        <w:rPr>
-          <w:lang w:val="en-US"/>
-        </w:rPr>
-        <w:t>z3</w:t>
-      </w:r>
-      <w:r>
-        <w:rPr>
-          <w:lang w:val="en-US"/>
-        </w:rPr>
-        <w:t xml:space="preserve"> 5</w:t>
-      </w:r>
-      <w:r>
-        <w:rPr>
-          <w:lang w:val="en-US"/>
-        </w:rPr>
-        <w:t xml:space="preserve">00 </w:t>
-      </w:r>
-      <w:proofErr w:type="spellStart"/>
-      <w:r>
-        <w:rPr>
-          <w:lang w:val="en-US"/>
-        </w:rPr>
-        <w:t>500</w:t>
-      </w:r>
-      <w:proofErr w:type="spellEnd"/>
-      <w:r>
-        <w:rPr>
-          <w:lang w:val="en-US"/>
-        </w:rPr>
-        <w:t xml:space="preserve"> 0.01 500 g</w:t>
-      </w:r>
-    </w:p>
-    <w:p>
-      <w:pPr>
-        <w:pStyle w:val="Programskikod"/>
-        <w:rPr>
-          <w:lang w:val="en-US"/>
-        </w:rPr>
-      </w:pPr>
-      <w:r>
-        <w:rPr>
-          <w:lang w:val="en-US"/>
-        </w:rPr>
-        <w:t>---------------------Sequential execution---------------------</w:t>
-      </w:r>
-    </w:p>
-    <w:p>
-      <w:pPr>
-        <w:pStyle w:val="Programskikod"/>
-        <w:rPr>
-          <w:lang w:val="en-US"/>
-        </w:rPr>
-      </w:pPr>
-      <w:r>
-        <w:rPr>
-          <w:lang w:val="en-US"/>
-        </w:rPr>
-        <w:t>   PE = -4.831939e+37, KE = 1.125000e+36, Total Energy = -4.719439e+37</w:t>
-      </w:r>
-    </w:p>
-    <w:p>
-      <w:pPr>
-        <w:pStyle w:val="Programskikod"/>
-        <w:rPr>
-          <w:lang w:val="en-US"/>
-        </w:rPr>
-      </w:pPr>
-      <w:r>
-        <w:rPr>
-          <w:lang w:val="en-US"/>
-        </w:rPr>
-        <w:t>   PE = -4.754056e+37, KE = 1.360414e+36, Total Energy = -4.618014e+37</w:t>
-      </w:r>
-    </w:p>
-    <w:p>
-      <w:pPr>
-        <w:pStyle w:val="Programskikod"/>
-        <w:rPr>
-          <w:lang w:val="en-US"/>
-        </w:rPr>
-      </w:pPr>
-      <w:r>
-        <w:rPr>
-          <w:lang w:val="en-US"/>
-        </w:rPr>
-        <w:t>Elapsed time = 1.621206e+00 seconds</w:t>
-      </w:r>
-    </w:p>
-    <w:p>
-      <w:pPr>
-        <w:pStyle w:val="Programskikod"/>
-        <w:rPr>
-          <w:lang w:val="en-US"/>
-        </w:rPr>
-      </w:pPr>
-      <w:r>
-        <w:rPr>
-          <w:lang w:val="en-US"/>
-        </w:rPr>
-        <w:t>----------------------Parallel execution----------------------</w:t>
-      </w:r>
-    </w:p>
-    <w:p>
-      <w:pPr>
-        <w:pStyle w:val="Programskikod"/>
-        <w:rPr>
-          <w:lang w:val="en-US"/>
-        </w:rPr>
-      </w:pPr>
-      <w:r>
-        <w:rPr>
-          <w:lang w:val="en-US"/>
-        </w:rPr>
-        <w:t>   PE = -4.831939e+37, KE = 1.125000e+36, Total Energy = -4.719439e+37</w:t>
-      </w:r>
-    </w:p>
-    <w:p>
-      <w:pPr>
-        <w:pStyle w:val="Programskikod"/>
-        <w:rPr>
-          <w:lang w:val="en-US"/>
-        </w:rPr>
-      </w:pPr>
-      <w:r>
-        <w:rPr>
-          <w:lang w:val="en-US"/>
-        </w:rPr>
-        <w:t>   PE = -4.754056e+37, KE = 1.360414e+36, Total Energy = -4.618014e+37</w:t>
-      </w:r>
-    </w:p>
-    <w:p>
-      <w:pPr>
-        <w:pStyle w:val="Programskikod"/>
-        <w:rPr>
-          <w:lang w:val="en-US"/>
-        </w:rPr>
-      </w:pPr>
-      <w:r>
-        <w:rPr>
-          <w:lang w:val="en-US"/>
-        </w:rPr>
-        <w:t>Elapsed time = 2.064412e-01 seconds</w:t>
-      </w:r>
-    </w:p>
-    <w:p>
-      <w:pPr>
-        <w:pStyle w:val="Programskikod"/>
-        <w:rPr>
-          <w:lang w:val="en-US"/>
-        </w:rPr>
-      </w:pPr>
-    </w:p>
-    <w:p>
-      <w:pPr>
-        <w:pStyle w:val="Programskikod"/>
-        <w:rPr>
-          <w:lang w:val="en-US"/>
-        </w:rPr>
-      </w:pPr>
-      <w:r>
-        <w:rPr>
-          <w:lang w:val="en-US"/>
-        </w:rPr>
-        <w:t>Sequential elapsed time: 1.621213s</w:t>
-      </w:r>
-    </w:p>
-    <w:p>
-      <w:pPr>
-        <w:pStyle w:val="Programskikod"/>
-        <w:rPr>
-          <w:lang w:val="en-US"/>
-        </w:rPr>
-      </w:pPr>
-      <w:r>
-        <w:rPr>
-          <w:lang w:val="en-US"/>
-        </w:rPr>
-        <w:t>Parallel elapsed time: 0.206455s</w:t>
-      </w:r>
-    </w:p>
-    <w:p>
-      <w:pPr>
-        <w:pStyle w:val="Programskikod"/>
-        <w:rPr>
-          <w:lang w:val="en-US"/>
-        </w:rPr>
-      </w:pPr>
-      <w:r>
-        <w:rPr>
-          <w:lang w:val="en-US"/>
-        </w:rPr>
-        <w:t>Test PASSED</w:t>
-      </w:r>
-    </w:p>
-    <w:p>
-      <w:pPr>
-        <w:pStyle w:val="Programskikod"/>
-        <w:rPr>
-          <w:lang w:val="en-US"/>
-        </w:rPr>
-      </w:pPr>
-    </w:p>
-    <w:p>
-      <w:pPr>
-        <w:pStyle w:val="Programskikod"/>
-        <w:rPr>
-          <w:lang w:val="en-US"/>
-        </w:rPr>
-      </w:pPr>
-      <w:proofErr w:type="gramStart"/>
-      <w:r>
-        <w:rPr>
-          <w:lang w:val="en-US"/>
-        </w:rPr>
-        <w:t>$ ./</w:t>
-      </w:r>
-      <w:proofErr w:type="gramEnd"/>
-      <w:r>
-        <w:rPr>
-          <w:lang w:val="en-US"/>
-        </w:rPr>
-        <w:t>z3</w:t>
-      </w:r>
-      <w:r>
-        <w:rPr>
-          <w:lang w:val="en-US"/>
-        </w:rPr>
-        <w:t xml:space="preserve"> 50</w:t>
-      </w:r>
-      <w:r>
-        <w:rPr>
-          <w:lang w:val="en-US"/>
-        </w:rPr>
-        <w:t>00 500 0.01 500 g</w:t>
-      </w:r>
-    </w:p>
-    <w:p>
-      <w:pPr>
-        <w:pStyle w:val="Programskikod"/>
-        <w:rPr>
-          <w:lang w:val="en-US"/>
-        </w:rPr>
-      </w:pPr>
-      <w:r>
-        <w:rPr>
-          <w:lang w:val="en-US"/>
-        </w:rPr>
-        <w:t>---------------------Sequential execution---------------------</w:t>
-      </w:r>
-    </w:p>
-    <w:p>
-      <w:pPr>
-        <w:pStyle w:val="Programskikod"/>
-        <w:rPr>
-          <w:lang w:val="en-US"/>
-        </w:rPr>
-      </w:pPr>
-      <w:r>
-        <w:rPr>
-          <w:lang w:val="en-US"/>
-        </w:rPr>
-        <w:t>   PE = -6.751832e+38, KE = 1.125000e+37, Total Energy = -6.639332e+38</w:t>
-      </w:r>
-    </w:p>
-    <w:p>
-      <w:pPr>
-        <w:pStyle w:val="Programskikod"/>
-        <w:rPr>
-          <w:lang w:val="en-US"/>
-        </w:rPr>
-      </w:pPr>
-      <w:r>
-        <w:rPr>
-          <w:lang w:val="en-US"/>
-        </w:rPr>
-        <w:t>   PE = -6.649074e+38, KE = 2.481116e+36, Total Energy = -6.624263e+38</w:t>
-      </w:r>
-    </w:p>
-    <w:p>
-      <w:pPr>
-        <w:pStyle w:val="Programskikod"/>
-        <w:rPr>
-          <w:lang w:val="en-US"/>
-        </w:rPr>
-      </w:pPr>
-      <w:r>
-        <w:rPr>
-          <w:lang w:val="en-US"/>
-        </w:rPr>
-        <w:t>Elapsed time = 1.625907e+02 seconds</w:t>
-      </w:r>
-    </w:p>
-    <w:p>
-      <w:pPr>
-        <w:pStyle w:val="Programskikod"/>
-        <w:rPr>
-          <w:lang w:val="en-US"/>
-        </w:rPr>
-      </w:pPr>
-      <w:r>
-        <w:rPr>
-          <w:lang w:val="en-US"/>
-        </w:rPr>
-        <w:t>----------------------Parallel execution----------------------</w:t>
-      </w:r>
-    </w:p>
-    <w:p>
-      <w:pPr>
-        <w:pStyle w:val="Programskikod"/>
-        <w:rPr>
-          <w:lang w:val="en-US"/>
-        </w:rPr>
-      </w:pPr>
-      <w:r>
-        <w:rPr>
-          <w:lang w:val="en-US"/>
-        </w:rPr>
-        <w:t>   PE = -6.751832e+38, KE = 1.125000e+37, Total Energy = -6.639332e+38</w:t>
-      </w:r>
-    </w:p>
-    <w:p>
-      <w:pPr>
-        <w:pStyle w:val="Programskikod"/>
-        <w:rPr>
-          <w:lang w:val="en-US"/>
-        </w:rPr>
-      </w:pPr>
-      <w:r>
-        <w:rPr>
-          <w:lang w:val="en-US"/>
-        </w:rPr>
-        <w:t>   PE = -6.649074e+38, KE = 2.481116e+36, Total Energy = -6.624263e+38</w:t>
-      </w:r>
-    </w:p>
-    <w:p>
-      <w:pPr>
-        <w:pStyle w:val="Programskikod"/>
-        <w:rPr>
-          <w:lang w:val="en-US"/>
-        </w:rPr>
-      </w:pPr>
-      <w:r>
-        <w:rPr>
-          <w:lang w:val="en-US"/>
-        </w:rPr>
-        <w:t>Elapsed time = 6.687269e+00 seconds</w:t>
-      </w:r>
-    </w:p>
-    <w:p>
-      <w:pPr>
-        <w:pStyle w:val="Programskikod"/>
-        <w:rPr>
-          <w:lang w:val="en-US"/>
-        </w:rPr>
-      </w:pPr>
-    </w:p>
-    <w:p>
-      <w:pPr>
-        <w:pStyle w:val="Programskikod"/>
-        <w:rPr>
-          <w:lang w:val="en-US"/>
-        </w:rPr>
-      </w:pPr>
-      <w:r>
-        <w:rPr>
-          <w:lang w:val="en-US"/>
-        </w:rPr>
-        <w:lastRenderedPageBreak/>
-        <w:t>Sequential elapsed time: 162.589359s</w:t>
-      </w:r>
-    </w:p>
-    <w:p>
-      <w:pPr>
-        <w:pStyle w:val="Programskikod"/>
-        <w:rPr>
-          <w:lang w:val="en-US"/>
-        </w:rPr>
-      </w:pPr>
-      <w:r>
-        <w:rPr>
-          <w:lang w:val="en-US"/>
-        </w:rPr>
-        <w:t>Parallel elapsed time: 6.687247s</w:t>
-      </w:r>
-    </w:p>
-    <w:p>
-      <w:pPr>
-        <w:pStyle w:val="Programskikod"/>
-        <w:rPr>
-          <w:lang w:val="en-US"/>
-        </w:rPr>
-      </w:pPr>
-      <w:r>
-        <w:rPr>
-          <w:lang w:val="en-US"/>
-        </w:rPr>
-        <w:t>Test PASSED</w:t>
-      </w:r>
-    </w:p>
-    <w:p>
-      <w:pPr>
-        <w:pStyle w:val="Programskikod"/>
-        <w:tabs>
-          <w:tab w:val="left" w:pos="2280"/>
-        </w:tabs>
-      </w:pPr>
-    </w:p>
-    <w:p>
-      <w:pPr>
-        <w:pStyle w:val="Oznakaslike"/>
-      </w:pPr>
-      <w:r>
-        <w:t xml:space="preserve">Listing </w:t>
-      </w:r>
-      <w:r>
-        <w:t>3</w:t>
-      </w:r>
-      <w:r>
-        <w:t xml:space="preserve">. </w:t>
-      </w:r>
-      <w:r>
-        <w:t>Logovi izvršavanja</w:t>
-      </w:r>
-      <w:r>
-        <w:t xml:space="preserve"> </w:t>
-      </w:r>
-      <w:r>
-        <w:t>n-body problema</w:t>
-      </w:r>
-    </w:p>
-    <w:p>
-      <w:pPr>
-        <w:pStyle w:val="IIInivonaslova-Odeljak"/>
-      </w:pPr>
-      <w:bookmarkStart w:id="27" w:name="_Toc62127334"/>
+      <w:bookmarkStart w:id="27" w:name="_Toc62207727"/>
       <w:r>
         <w:t>Grafici ubrzanja</w:t>
       </w:r>
@@ -7026,8 +7099,8 @@
         </w:rPr>
         <w:drawing>
           <wp:inline distT="0" distB="0" distL="0" distR="0">
-            <wp:extent cx="5852172" cy="4389129"/>
-            <wp:effectExtent l="19050" t="0" r="0" b="0"/>
+            <wp:extent cx="5039358" cy="3779520"/>
+            <wp:effectExtent l="19050" t="0" r="8892" b="0"/>
             <wp:docPr id="2" name="Picture 1" descr="nb-speedups.png"/>
             <wp:cNvGraphicFramePr>
               <a:graphicFrameLocks xmlns:a="http://schemas.openxmlformats.org/drawingml/2006/main" noChangeAspect="1"/>
@@ -7048,7 +7121,7 @@
                   <pic:spPr>
                     <a:xfrm>
                       <a:off x="0" y="0"/>
-                      <a:ext cx="5852172" cy="4389129"/>
+                      <a:ext cx="5059676" cy="3794758"/>
                     </a:xfrm>
                     <a:prstGeom prst="rect">
                       <a:avLst/>
@@ -7098,7 +7171,7 @@
       <w:pPr>
         <w:pStyle w:val="IIInivonaslova-Odeljak"/>
       </w:pPr>
-      <w:bookmarkStart w:id="28" w:name="_Toc62127335"/>
+      <w:bookmarkStart w:id="28" w:name="_Toc62207728"/>
       <w:r>
         <w:t>Diskusija dobijenih rezultata</w:t>
       </w:r>
@@ -7109,15 +7182,8 @@
         <w:pStyle w:val="Osnovnitekst"/>
       </w:pPr>
       <w:r>
-        <w:t>TODO</w:t>
-      </w:r>
-    </w:p>
-    <w:p>
-      <w:pPr>
-        <w:rPr>
-          <w:lang w:val="sr-Latn-CS"/>
-        </w:rPr>
-      </w:pPr>
+        <w:t>Primećeno je ubrzanje za svaki test primer, a ubrzanje se najbolje vidi povećanjem broja podataka nad kojima se vrši obrada, jer se time CUDA jezgra više iskorišćavaju.</w:t>
+      </w:r>
     </w:p>
     <w:sectPr>
       <w:pgSz w:w="11906" w:h="16838" w:code="9"/>
@@ -7220,7 +7286,7 @@
         <w:rStyle w:val="PageNumber"/>
         <w:noProof/>
       </w:rPr>
-      <w:t>13</w:t>
+      <w:t>14</w:t>
     </w:r>
     <w:r>
       <w:rPr>
@@ -11784,7 +11850,7 @@
 </file>
 
 <file path=customXml/itemProps1.xml><?xml version="1.0" encoding="utf-8"?>
-<ds:datastoreItem xmlns:ds="http://schemas.openxmlformats.org/officeDocument/2006/customXml" ds:itemID="{F558385B-0B0D-4FD4-B978-952D77508D6F}">
+<ds:datastoreItem xmlns:ds="http://schemas.openxmlformats.org/officeDocument/2006/customXml" ds:itemID="{94E5C0A2-93DD-44E8-B2E9-0E1A0C53DD12}">
   <ds:schemaRefs>
     <ds:schemaRef ds:uri="http://schemas.openxmlformats.org/officeDocument/2006/bibliography"/>
   </ds:schemaRefs>
